--- a/README.docx
+++ b/README.docx
@@ -1,6 +1,6 @@
 
 <file path=word/document.xml><?xml version="1.0" encoding="utf-8"?>
-<w:document xmlns:wpc="http://schemas.microsoft.com/office/word/2010/wordprocessingCanvas" xmlns:cx="http://schemas.microsoft.com/office/drawing/2014/chartex" xmlns:cx1="http://schemas.microsoft.com/office/drawing/2015/9/8/chartex" xmlns:cx2="http://schemas.microsoft.com/office/drawing/2015/10/21/chartex" xmlns:cx3="http://schemas.microsoft.com/office/drawing/2016/5/9/chartex" xmlns:cx4="http://schemas.microsoft.com/office/drawing/2016/5/10/chartex" xmlns:cx5="http://schemas.microsoft.com/office/drawing/2016/5/11/chartex" xmlns:cx6="http://schemas.microsoft.com/office/drawing/2016/5/12/chartex" xmlns:cx7="http://schemas.microsoft.com/office/drawing/2016/5/13/chartex" xmlns:cx8="http://schemas.microsoft.com/office/drawing/2016/5/14/chartex" xmlns:mc="http://schemas.openxmlformats.org/markup-compatibility/2006" xmlns:aink="http://schemas.microsoft.com/office/drawing/2016/ink" xmlns:am3d="http://schemas.microsoft.com/office/drawing/2017/model3d" xmlns:o="urn:schemas-microsoft-com:office:office" xmlns:r="http://schemas.openxmlformats.org/officeDocument/2006/relationships" xmlns:m="http://schemas.openxmlformats.org/officeDocument/2006/math" xmlns:v="urn:schemas-microsoft-com:vml" xmlns:wp14="http://schemas.microsoft.com/office/word/2010/wordprocessingDrawing" xmlns:wp="http://schemas.openxmlformats.org/drawingml/2006/wordprocessingDrawing" xmlns:w10="urn:schemas-microsoft-com:office:word" xmlns:w="http://schemas.openxmlformats.org/wordprocessingml/2006/main" xmlns:w14="http://schemas.microsoft.com/office/word/2010/wordml" xmlns:w15="http://schemas.microsoft.com/office/word/2012/wordml" xmlns:w16cex="http://schemas.microsoft.com/office/word/2018/wordml/cex" xmlns:w16cid="http://schemas.microsoft.com/office/word/2016/wordml/cid" xmlns:w16="http://schemas.microsoft.com/office/word/2018/wordml" xmlns:w16sdtdh="http://schemas.microsoft.com/office/word/2020/wordml/sdtdatahash" xmlns:w16se="http://schemas.microsoft.com/office/word/2015/wordml/symex" xmlns:wpg="http://schemas.microsoft.com/office/word/2010/wordprocessingGroup" xmlns:wpi="http://schemas.microsoft.com/office/word/2010/wordprocessingInk" xmlns:wne="http://schemas.microsoft.com/office/word/2006/wordml" xmlns:wps="http://schemas.microsoft.com/office/word/2010/wordprocessingShape" mc:Ignorable="w14 w15 w16se w16cid w16 w16cex w16sdtdh wp14">
+<w:document xmlns:wpc="http://schemas.microsoft.com/office/word/2010/wordprocessingCanvas" xmlns:cx="http://schemas.microsoft.com/office/drawing/2014/chartex" xmlns:cx1="http://schemas.microsoft.com/office/drawing/2015/9/8/chartex" xmlns:cx2="http://schemas.microsoft.com/office/drawing/2015/10/21/chartex" xmlns:cx3="http://schemas.microsoft.com/office/drawing/2016/5/9/chartex" xmlns:cx4="http://schemas.microsoft.com/office/drawing/2016/5/10/chartex" xmlns:cx5="http://schemas.microsoft.com/office/drawing/2016/5/11/chartex" xmlns:cx6="http://schemas.microsoft.com/office/drawing/2016/5/12/chartex" xmlns:cx7="http://schemas.microsoft.com/office/drawing/2016/5/13/chartex" xmlns:cx8="http://schemas.microsoft.com/office/drawing/2016/5/14/chartex" xmlns:mc="http://schemas.openxmlformats.org/markup-compatibility/2006" xmlns:aink="http://schemas.microsoft.com/office/drawing/2016/ink" xmlns:am3d="http://schemas.microsoft.com/office/drawing/2017/model3d" xmlns:o="urn:schemas-microsoft-com:office:office" xmlns:oel="http://schemas.microsoft.com/office/2019/extlst" xmlns:r="http://schemas.openxmlformats.org/officeDocument/2006/relationships" xmlns:m="http://schemas.openxmlformats.org/officeDocument/2006/math" xmlns:v="urn:schemas-microsoft-com:vml" xmlns:wp14="http://schemas.microsoft.com/office/word/2010/wordprocessingDrawing" xmlns:wp="http://schemas.openxmlformats.org/drawingml/2006/wordprocessingDrawing" xmlns:w10="urn:schemas-microsoft-com:office:word" xmlns:w="http://schemas.openxmlformats.org/wordprocessingml/2006/main" xmlns:w14="http://schemas.microsoft.com/office/word/2010/wordml" xmlns:w15="http://schemas.microsoft.com/office/word/2012/wordml" xmlns:w16cex="http://schemas.microsoft.com/office/word/2018/wordml/cex" xmlns:w16cid="http://schemas.microsoft.com/office/word/2016/wordml/cid" xmlns:w16="http://schemas.microsoft.com/office/word/2018/wordml" xmlns:w16du="http://schemas.microsoft.com/office/word/2023/wordml/word16du" xmlns:w16sdtdh="http://schemas.microsoft.com/office/word/2020/wordml/sdtdatahash" xmlns:w16sdtfl="http://schemas.microsoft.com/office/word/2024/wordml/sdtformatlock" xmlns:w16se="http://schemas.microsoft.com/office/word/2015/wordml/symex" xmlns:wpg="http://schemas.microsoft.com/office/word/2010/wordprocessingGroup" xmlns:wpi="http://schemas.microsoft.com/office/word/2010/wordprocessingInk" xmlns:wne="http://schemas.microsoft.com/office/word/2006/wordml" xmlns:wps="http://schemas.microsoft.com/office/word/2010/wordprocessingShape" mc:Ignorable="w14 w15 w16se w16cid w16 w16cex w16sdtdh w16sdtfl w16du wp14">
   <w:body>
     <w:p>
       <w:pPr>
@@ -133,7 +133,7 @@
           <w:sz w:val="36"/>
           <w:szCs w:val="36"/>
         </w:rPr>
-        <w:t>Students</w:t>
+        <w:t>Authors</w:t>
       </w:r>
     </w:p>
     <w:tbl>
@@ -313,20 +313,8 @@
                 <w:sz w:val="24"/>
                 <w:szCs w:val="24"/>
               </w:rPr>
-              <w:t>Rayan </w:t>
+              <w:t>Rayan Abdalhalim</w:t>
             </w:r>
-            <w:proofErr w:type="spellStart"/>
-            <w:r>
-              <w:rPr>
-                <w:rFonts w:ascii="Times New Roman" w:eastAsia="Times New Roman" w:hAnsi="Times New Roman" w:cs="Times New Roman"/>
-                <w:b/>
-                <w:bCs/>
-                <w:sz w:val="24"/>
-                <w:szCs w:val="24"/>
-              </w:rPr>
-              <w:t>Abdalhalim</w:t>
-            </w:r>
-            <w:proofErr w:type="spellEnd"/>
           </w:p>
         </w:tc>
         <w:tc>
@@ -426,20 +414,106 @@
     <w:p>
       <w:pPr>
         <w:bidi w:val="0"/>
-        <w:spacing w:before="100" w:beforeAutospacing="1" w:after="100" w:afterAutospacing="1" w:line="240" w:lineRule="auto"/>
-        <w:rPr>
-          <w:rFonts w:ascii="Times New Roman" w:eastAsia="Times New Roman" w:hAnsi="Times New Roman" w:cs="Times New Roman"/>
-          <w:sz w:val="24"/>
-          <w:szCs w:val="24"/>
-        </w:rPr>
-      </w:pPr>
-      <w:r>
-        <w:rPr>
-          <w:rFonts w:ascii="Times New Roman" w:eastAsia="Times New Roman" w:hAnsi="Times New Roman" w:cs="Times New Roman"/>
-          <w:sz w:val="24"/>
-          <w:szCs w:val="24"/>
-        </w:rPr>
-        <w:t>This is a semester</w:t>
+        <w:spacing w:after="0" w:line="240" w:lineRule="auto"/>
+        <w:rPr>
+          <w:rFonts w:ascii="Times New Roman" w:eastAsia="Times New Roman" w:hAnsi="Times New Roman" w:cs="Times New Roman"/>
+          <w:sz w:val="24"/>
+          <w:szCs w:val="24"/>
+        </w:rPr>
+      </w:pPr>
+      <w:r>
+        <w:rPr>
+          <w:rFonts w:ascii="Times New Roman" w:eastAsia="Times New Roman" w:hAnsi="Times New Roman" w:cs="Times New Roman"/>
+          <w:sz w:val="24"/>
+          <w:szCs w:val="24"/>
+        </w:rPr>
+        <w:t xml:space="preserve">This repository contains a C++23 implementation of a small 2D fish-eat-fish game inspired by the classic </w:t>
+      </w:r>
+      <w:r>
+        <w:rPr>
+          <w:rFonts w:ascii="Times New Roman" w:eastAsia="Times New Roman" w:hAnsi="Times New Roman" w:cs="Times New Roman"/>
+          <w:b/>
+          <w:bCs/>
+          <w:sz w:val="24"/>
+          <w:szCs w:val="24"/>
+        </w:rPr>
+        <w:t>**Feeding Frenzy**</w:t>
+      </w:r>
+      <w:r>
+        <w:rPr>
+          <w:rFonts w:ascii="Times New Roman" w:eastAsia="Times New Roman" w:hAnsi="Times New Roman" w:cs="Times New Roman"/>
+          <w:sz w:val="24"/>
+          <w:szCs w:val="24"/>
+        </w:rPr>
+        <w:t xml:space="preserve">. The project was developed as the final assignment for an Object-Oriented Programming course. </w:t>
+      </w:r>
+    </w:p>
+    <w:p>
+      <w:pPr>
+        <w:bidi w:val="0"/>
+        <w:spacing w:after="0" w:line="240" w:lineRule="auto"/>
+        <w:rPr>
+          <w:rFonts w:ascii="Times New Roman" w:eastAsia="Times New Roman" w:hAnsi="Times New Roman" w:cs="Times New Roman"/>
+          <w:sz w:val="24"/>
+          <w:szCs w:val="24"/>
+        </w:rPr>
+      </w:pPr>
+    </w:p>
+    <w:p>
+      <w:pPr>
+        <w:bidi w:val="0"/>
+        <w:spacing w:after="0" w:line="240" w:lineRule="auto"/>
+        <w:rPr>
+          <w:rFonts w:ascii="Times New Roman" w:eastAsia="Times New Roman" w:hAnsi="Times New Roman" w:cs="Times New Roman"/>
+          <w:sz w:val="24"/>
+          <w:szCs w:val="24"/>
+        </w:rPr>
+      </w:pPr>
+      <w:r>
+        <w:rPr>
+          <w:rFonts w:ascii="Times New Roman" w:eastAsia="Times New Roman" w:hAnsi="Times New Roman" w:cs="Times New Roman"/>
+          <w:sz w:val="24"/>
+          <w:szCs w:val="24"/>
+        </w:rPr>
+        <w:t xml:space="preserve">- Player controlled fish that grows by eating smaller fish </w:t>
+      </w:r>
+    </w:p>
+    <w:p>
+      <w:pPr>
+        <w:bidi w:val="0"/>
+        <w:spacing w:after="0" w:line="240" w:lineRule="auto"/>
+        <w:rPr>
+          <w:rFonts w:ascii="Times New Roman" w:eastAsia="Times New Roman" w:hAnsi="Times New Roman" w:cs="Times New Roman"/>
+          <w:sz w:val="24"/>
+          <w:szCs w:val="24"/>
+        </w:rPr>
+      </w:pPr>
+      <w:r>
+        <w:rPr>
+          <w:rFonts w:ascii="Times New Roman" w:eastAsia="Times New Roman" w:hAnsi="Times New Roman" w:cs="Times New Roman"/>
+          <w:sz w:val="24"/>
+          <w:szCs w:val="24"/>
+        </w:rPr>
+        <w:t xml:space="preserve">- Predators and hazards that must be avoided </w:t>
+      </w:r>
+    </w:p>
+    <w:p>
+      <w:pPr>
+        <w:bidi w:val="0"/>
+        <w:spacing w:after="0" w:line="240" w:lineRule="auto"/>
+        <w:rPr>
+          <w:rFonts w:ascii="Times New Roman" w:eastAsia="Times New Roman" w:hAnsi="Times New Roman" w:cs="Times New Roman"/>
+          <w:sz w:val="24"/>
+          <w:szCs w:val="24"/>
+        </w:rPr>
+      </w:pPr>
+      <w:r>
+        <w:rPr>
+          <w:rFonts w:ascii="Times New Roman" w:eastAsia="Times New Roman" w:hAnsi="Times New Roman" w:cs="Times New Roman"/>
+          <w:sz w:val="24"/>
+          <w:szCs w:val="24"/>
+        </w:rPr>
+        <w:t>- Power</w:t>
       </w:r>
       <w:r>
         <w:rPr>
@@ -448,7 +522,61 @@
           <w:szCs w:val="24"/>
         </w:rPr>
         <w:noBreakHyphen/>
-        <w:t>long Object</w:t>
+        <w:t>ups such as speed boost</w:t>
+      </w:r>
+      <w:r>
+        <w:rPr>
+          <w:rFonts w:ascii="Times New Roman" w:eastAsia="Times New Roman" w:hAnsi="Times New Roman" w:cs="Times New Roman"/>
+          <w:sz w:val="24"/>
+          <w:szCs w:val="24"/>
+        </w:rPr>
+        <w:t xml:space="preserve"> </w:t>
+      </w:r>
+      <w:r>
+        <w:rPr>
+          <w:rFonts w:ascii="Times New Roman" w:eastAsia="Times New Roman" w:hAnsi="Times New Roman" w:cs="Times New Roman"/>
+          <w:sz w:val="24"/>
+          <w:szCs w:val="24"/>
+        </w:rPr>
+        <w:t xml:space="preserve">and frenzy mode </w:t>
+      </w:r>
+    </w:p>
+    <w:p>
+      <w:pPr>
+        <w:bidi w:val="0"/>
+        <w:spacing w:after="0" w:line="240" w:lineRule="auto"/>
+        <w:rPr>
+          <w:rFonts w:ascii="Times New Roman" w:eastAsia="Times New Roman" w:hAnsi="Times New Roman" w:cs="Times New Roman"/>
+          <w:sz w:val="24"/>
+          <w:szCs w:val="24"/>
+        </w:rPr>
+      </w:pPr>
+      <w:r>
+        <w:rPr>
+          <w:rFonts w:ascii="Times New Roman" w:eastAsia="Times New Roman" w:hAnsi="Times New Roman" w:cs="Times New Roman"/>
+          <w:sz w:val="24"/>
+          <w:szCs w:val="24"/>
+        </w:rPr>
+        <w:t xml:space="preserve">- Multiple stages with increasing difficulty </w:t>
+      </w:r>
+    </w:p>
+    <w:p>
+      <w:pPr>
+        <w:bidi w:val="0"/>
+        <w:spacing w:after="0" w:line="240" w:lineRule="auto"/>
+        <w:rPr>
+          <w:rFonts w:ascii="Times New Roman" w:eastAsia="Times New Roman" w:hAnsi="Times New Roman" w:cs="Times New Roman"/>
+          <w:sz w:val="24"/>
+          <w:szCs w:val="24"/>
+        </w:rPr>
+      </w:pPr>
+      <w:r>
+        <w:rPr>
+          <w:rFonts w:ascii="Times New Roman" w:eastAsia="Times New Roman" w:hAnsi="Times New Roman" w:cs="Times New Roman"/>
+          <w:sz w:val="24"/>
+          <w:szCs w:val="24"/>
+        </w:rPr>
+        <w:t>- Score and high</w:t>
       </w:r>
       <w:r>
         <w:rPr>
@@ -457,53 +585,38 @@
           <w:szCs w:val="24"/>
         </w:rPr>
         <w:noBreakHyphen/>
-        <w:t xml:space="preserve">Oriented Programming project that recreates the addictive mechanics of </w:t>
-      </w:r>
-      <w:r>
-        <w:rPr>
-          <w:rFonts w:ascii="Times New Roman" w:eastAsia="Times New Roman" w:hAnsi="Times New Roman" w:cs="Times New Roman"/>
-          <w:i/>
-          <w:iCs/>
-          <w:sz w:val="24"/>
-          <w:szCs w:val="24"/>
-        </w:rPr>
-        <w:t>Feeding Frenzy</w:t>
-      </w:r>
-      <w:r>
-        <w:rPr>
-          <w:rFonts w:ascii="Times New Roman" w:eastAsia="Times New Roman" w:hAnsi="Times New Roman" w:cs="Times New Roman"/>
-          <w:sz w:val="24"/>
-          <w:szCs w:val="24"/>
-        </w:rPr>
-        <w:t xml:space="preserve"> in a modern C++23 codebase powered by </w:t>
-      </w:r>
-      <w:r>
-        <w:rPr>
-          <w:rFonts w:ascii="Times New Roman" w:eastAsia="Times New Roman" w:hAnsi="Times New Roman" w:cs="Times New Roman"/>
-          <w:b/>
-          <w:bCs/>
-          <w:sz w:val="24"/>
-          <w:szCs w:val="24"/>
-        </w:rPr>
-        <w:t>SFML 2.6</w:t>
-      </w:r>
-      <w:r>
-        <w:rPr>
-          <w:rFonts w:ascii="Times New Roman" w:eastAsia="Times New Roman" w:hAnsi="Times New Roman" w:cs="Times New Roman"/>
-          <w:sz w:val="24"/>
-          <w:szCs w:val="24"/>
-        </w:rPr>
-        <w:t>. The player controls a small fish, eats smaller prey to grow, avoids predators, collects power</w:t>
-      </w:r>
-      <w:r>
-        <w:rPr>
-          <w:rFonts w:ascii="Times New Roman" w:eastAsia="Times New Roman" w:hAnsi="Times New Roman" w:cs="Times New Roman"/>
-          <w:sz w:val="24"/>
-          <w:szCs w:val="24"/>
-        </w:rPr>
-        <w:noBreakHyphen/>
-        <w:t>ups, and progresses through increasingly challenging underwater stages. The project focuses on clean architecture (state machine + light ECS), robust resource management, and polished gameplay with smooth animations and sound.</w:t>
-      </w:r>
+        <w:t xml:space="preserve">score system saved to disk </w:t>
+      </w:r>
+    </w:p>
+    <w:p>
+      <w:pPr>
+        <w:bidi w:val="0"/>
+        <w:spacing w:after="0" w:line="240" w:lineRule="auto"/>
+        <w:rPr>
+          <w:rFonts w:ascii="Times New Roman" w:eastAsia="Times New Roman" w:hAnsi="Times New Roman" w:cs="Times New Roman"/>
+          <w:sz w:val="24"/>
+          <w:szCs w:val="24"/>
+        </w:rPr>
+      </w:pPr>
+      <w:r>
+        <w:rPr>
+          <w:rFonts w:ascii="Times New Roman" w:eastAsia="Times New Roman" w:hAnsi="Times New Roman" w:cs="Times New Roman"/>
+          <w:sz w:val="24"/>
+          <w:szCs w:val="24"/>
+        </w:rPr>
+        <w:t>- Structured using a simple state machine and light ECS architecture</w:t>
+      </w:r>
+    </w:p>
+    <w:p>
+      <w:pPr>
+        <w:bidi w:val="0"/>
+        <w:spacing w:after="0" w:line="240" w:lineRule="auto"/>
+        <w:rPr>
+          <w:rFonts w:ascii="Times New Roman" w:eastAsia="Times New Roman" w:hAnsi="Times New Roman" w:cs="Times New Roman"/>
+          <w:sz w:val="24"/>
+          <w:szCs w:val="24"/>
+        </w:rPr>
+      </w:pPr>
     </w:p>
     <w:p>
       <w:pPr>
@@ -919,50 +1032,6 @@
     <w:p>
       <w:pPr>
         <w:bidi w:val="0"/>
-        <w:spacing w:after="0" w:line="240" w:lineRule="auto"/>
-        <w:rPr>
-          <w:rFonts w:ascii="Times New Roman" w:eastAsia="Times New Roman" w:hAnsi="Times New Roman" w:cs="Times New Roman"/>
-          <w:sz w:val="24"/>
-          <w:szCs w:val="24"/>
-        </w:rPr>
-      </w:pPr>
-    </w:p>
-    <w:p>
-      <w:pPr>
-        <w:bidi w:val="0"/>
-        <w:spacing w:after="0" w:line="240" w:lineRule="auto"/>
-        <w:rPr>
-          <w:rFonts w:ascii="Times New Roman" w:eastAsia="Times New Roman" w:hAnsi="Times New Roman" w:cs="Times New Roman"/>
-          <w:sz w:val="24"/>
-          <w:szCs w:val="24"/>
-        </w:rPr>
-      </w:pPr>
-    </w:p>
-    <w:p>
-      <w:pPr>
-        <w:bidi w:val="0"/>
-        <w:spacing w:after="0" w:line="240" w:lineRule="auto"/>
-        <w:rPr>
-          <w:rFonts w:ascii="Times New Roman" w:eastAsia="Times New Roman" w:hAnsi="Times New Roman" w:cs="Times New Roman"/>
-          <w:sz w:val="24"/>
-          <w:szCs w:val="24"/>
-        </w:rPr>
-      </w:pPr>
-    </w:p>
-    <w:p>
-      <w:pPr>
-        <w:bidi w:val="0"/>
-        <w:spacing w:after="0" w:line="240" w:lineRule="auto"/>
-        <w:rPr>
-          <w:rFonts w:ascii="Times New Roman" w:eastAsia="Times New Roman" w:hAnsi="Times New Roman" w:cs="Times New Roman"/>
-          <w:sz w:val="24"/>
-          <w:szCs w:val="24"/>
-        </w:rPr>
-      </w:pPr>
-    </w:p>
-    <w:p>
-      <w:pPr>
-        <w:bidi w:val="0"/>
         <w:spacing w:before="100" w:beforeAutospacing="1" w:after="100" w:afterAutospacing="1" w:line="240" w:lineRule="auto"/>
         <w:outlineLvl w:val="1"/>
         <w:rPr>
@@ -1007,123 +1076,172 @@
     </w:p>
     <w:p>
       <w:pPr>
+        <w:pStyle w:val="ListParagraph"/>
         <w:numPr>
           <w:ilvl w:val="0"/>
-          <w:numId w:val="3"/>
+          <w:numId w:val="11"/>
         </w:numPr>
         <w:bidi w:val="0"/>
-        <w:spacing w:before="100" w:beforeAutospacing="1" w:after="100" w:afterAutospacing="1" w:line="240" w:lineRule="auto"/>
-        <w:rPr>
-          <w:rFonts w:ascii="Times New Roman" w:eastAsia="Times New Roman" w:hAnsi="Times New Roman" w:cs="Times New Roman"/>
-          <w:sz w:val="24"/>
-          <w:szCs w:val="24"/>
-        </w:rPr>
-      </w:pPr>
-      <w:r>
-        <w:rPr>
-          <w:rFonts w:ascii="Times New Roman" w:eastAsia="Times New Roman" w:hAnsi="Times New Roman" w:cs="Times New Roman"/>
-          <w:b/>
-          <w:bCs/>
-          <w:sz w:val="24"/>
-          <w:szCs w:val="24"/>
-        </w:rPr>
-        <w:t>Growth:</w:t>
-      </w:r>
-      <w:r>
-        <w:rPr>
-          <w:rFonts w:ascii="Times New Roman" w:eastAsia="Times New Roman" w:hAnsi="Times New Roman" w:cs="Times New Roman"/>
-          <w:sz w:val="24"/>
-          <w:szCs w:val="24"/>
-        </w:rPr>
-        <w:t xml:space="preserve"> Every edible fish increases an internal XP counter; at milestones the player fish scales up (three size tiers).</w:t>
-      </w:r>
-    </w:p>
-    <w:p>
-      <w:pPr>
+        <w:spacing w:after="0" w:line="360" w:lineRule="auto"/>
+        <w:rPr>
+          <w:rFonts w:asciiTheme="minorBidi" w:eastAsia="Times New Roman" w:hAnsiTheme="minorBidi"/>
+          <w:sz w:val="24"/>
+          <w:szCs w:val="24"/>
+        </w:rPr>
+      </w:pPr>
+      <w:r>
+        <w:rPr>
+          <w:rFonts w:asciiTheme="minorBidi" w:eastAsia="Times New Roman" w:hAnsiTheme="minorBidi"/>
+          <w:b/>
+          <w:bCs/>
+          <w:sz w:val="24"/>
+          <w:szCs w:val="24"/>
+        </w:rPr>
+        <w:t>Player growth &amp; scoring:</w:t>
+      </w:r>
+      <w:r>
+        <w:rPr>
+          <w:rFonts w:asciiTheme="minorBidi" w:eastAsia="Times New Roman" w:hAnsiTheme="minorBidi"/>
+          <w:sz w:val="24"/>
+          <w:szCs w:val="24"/>
+        </w:rPr>
+        <w:t xml:space="preserve"> The player grows by eating smaller fish and can tail</w:t>
+      </w:r>
+      <w:r>
+        <w:rPr>
+          <w:rFonts w:asciiTheme="minorBidi" w:eastAsia="Times New Roman" w:hAnsiTheme="minorBidi"/>
+          <w:sz w:val="24"/>
+          <w:szCs w:val="24"/>
+        </w:rPr>
+        <w:noBreakHyphen/>
+        <w:t xml:space="preserve">bite bigger ones. Growth/score handling appears in </w:t>
+      </w:r>
+      <w:proofErr w:type="gramStart"/>
+      <w:r>
+        <w:rPr>
+          <w:rFonts w:asciiTheme="minorBidi" w:eastAsia="Times New Roman" w:hAnsiTheme="minorBidi"/>
+          <w:sz w:val="24"/>
+          <w:szCs w:val="24"/>
+        </w:rPr>
+        <w:t>Player::</w:t>
+      </w:r>
+      <w:proofErr w:type="gramEnd"/>
+      <w:r>
+        <w:rPr>
+          <w:rFonts w:asciiTheme="minorBidi" w:eastAsia="Times New Roman" w:hAnsiTheme="minorBidi"/>
+          <w:sz w:val="24"/>
+          <w:szCs w:val="24"/>
+        </w:rPr>
+        <w:t xml:space="preserve">grow and related methods. </w:t>
+      </w:r>
+    </w:p>
+    <w:p>
+      <w:pPr>
+        <w:pStyle w:val="ListParagraph"/>
         <w:numPr>
           <w:ilvl w:val="0"/>
-          <w:numId w:val="3"/>
+          <w:numId w:val="11"/>
         </w:numPr>
         <w:bidi w:val="0"/>
-        <w:spacing w:before="100" w:beforeAutospacing="1" w:after="100" w:afterAutospacing="1" w:line="240" w:lineRule="auto"/>
-        <w:rPr>
-          <w:rFonts w:ascii="Times New Roman" w:eastAsia="Times New Roman" w:hAnsi="Times New Roman" w:cs="Times New Roman"/>
-          <w:sz w:val="24"/>
-          <w:szCs w:val="24"/>
-        </w:rPr>
-      </w:pPr>
-      <w:r>
-        <w:rPr>
-          <w:rFonts w:ascii="Times New Roman" w:eastAsia="Times New Roman" w:hAnsi="Times New Roman" w:cs="Times New Roman"/>
-          <w:b/>
-          <w:bCs/>
-          <w:sz w:val="24"/>
-          <w:szCs w:val="24"/>
-        </w:rPr>
-        <w:t>Predators:</w:t>
-      </w:r>
-      <w:r>
-        <w:rPr>
-          <w:rFonts w:ascii="Times New Roman" w:eastAsia="Times New Roman" w:hAnsi="Times New Roman" w:cs="Times New Roman"/>
-          <w:sz w:val="24"/>
-          <w:szCs w:val="24"/>
-        </w:rPr>
-        <w:t xml:space="preserve"> Barracudas and sharks one</w:t>
-      </w:r>
-      <w:r>
-        <w:rPr>
-          <w:rFonts w:ascii="Times New Roman" w:eastAsia="Times New Roman" w:hAnsi="Times New Roman" w:cs="Times New Roman"/>
-          <w:sz w:val="24"/>
-          <w:szCs w:val="24"/>
-        </w:rPr>
-        <w:noBreakHyphen/>
-        <w:t xml:space="preserve">shot the player unless a </w:t>
-      </w:r>
-      <w:r>
-        <w:rPr>
-          <w:rFonts w:ascii="Times New Roman" w:eastAsia="Times New Roman" w:hAnsi="Times New Roman" w:cs="Times New Roman"/>
-          <w:i/>
-          <w:iCs/>
-          <w:sz w:val="24"/>
-          <w:szCs w:val="24"/>
-        </w:rPr>
-        <w:t>Shield</w:t>
-      </w:r>
-      <w:r>
-        <w:rPr>
-          <w:rFonts w:ascii="Times New Roman" w:eastAsia="Times New Roman" w:hAnsi="Times New Roman" w:cs="Times New Roman"/>
-          <w:sz w:val="24"/>
-          <w:szCs w:val="24"/>
-        </w:rPr>
-        <w:t xml:space="preserve"> power</w:t>
-      </w:r>
-      <w:r>
-        <w:rPr>
-          <w:rFonts w:ascii="Times New Roman" w:eastAsia="Times New Roman" w:hAnsi="Times New Roman" w:cs="Times New Roman"/>
-          <w:sz w:val="24"/>
-          <w:szCs w:val="24"/>
-        </w:rPr>
-        <w:noBreakHyphen/>
-        <w:t>up is active.</w:t>
-      </w:r>
-    </w:p>
-    <w:p>
-      <w:pPr>
+        <w:spacing w:after="0" w:line="360" w:lineRule="auto"/>
+        <w:rPr>
+          <w:rFonts w:asciiTheme="minorBidi" w:eastAsia="Times New Roman" w:hAnsiTheme="minorBidi"/>
+          <w:sz w:val="24"/>
+          <w:szCs w:val="24"/>
+        </w:rPr>
+      </w:pPr>
+      <w:r>
+        <w:rPr>
+          <w:rFonts w:asciiTheme="minorBidi" w:eastAsia="Times New Roman" w:hAnsiTheme="minorBidi"/>
+          <w:b/>
+          <w:bCs/>
+          <w:sz w:val="24"/>
+          <w:szCs w:val="24"/>
+        </w:rPr>
+        <w:t>Bonus items:</w:t>
+      </w:r>
+      <w:r>
+        <w:rPr>
+          <w:rFonts w:asciiTheme="minorBidi" w:eastAsia="Times New Roman" w:hAnsiTheme="minorBidi"/>
+          <w:sz w:val="24"/>
+          <w:szCs w:val="24"/>
+        </w:rPr>
+        <w:t xml:space="preserve"> Items </w:t>
+      </w:r>
+      <w:proofErr w:type="gramStart"/>
+      <w:r>
+        <w:rPr>
+          <w:rFonts w:asciiTheme="minorBidi" w:eastAsia="Times New Roman" w:hAnsiTheme="minorBidi"/>
+          <w:sz w:val="24"/>
+          <w:szCs w:val="24"/>
+        </w:rPr>
+        <w:t>spawn</w:t>
+      </w:r>
+      <w:proofErr w:type="gramEnd"/>
+      <w:r>
+        <w:rPr>
+          <w:rFonts w:asciiTheme="minorBidi" w:eastAsia="Times New Roman" w:hAnsiTheme="minorBidi"/>
+          <w:sz w:val="24"/>
+          <w:szCs w:val="24"/>
+        </w:rPr>
+        <w:t xml:space="preserve"> as Starfish, </w:t>
+      </w:r>
+      <w:proofErr w:type="spellStart"/>
+      <w:r>
+        <w:rPr>
+          <w:rFonts w:asciiTheme="minorBidi" w:eastAsia="Times New Roman" w:hAnsiTheme="minorBidi"/>
+          <w:sz w:val="24"/>
+          <w:szCs w:val="24"/>
+        </w:rPr>
+        <w:t>PearlOyster</w:t>
+      </w:r>
+      <w:proofErr w:type="spellEnd"/>
+      <w:r>
+        <w:rPr>
+          <w:rFonts w:asciiTheme="minorBidi" w:eastAsia="Times New Roman" w:hAnsiTheme="minorBidi"/>
+          <w:sz w:val="24"/>
+          <w:szCs w:val="24"/>
+        </w:rPr>
+        <w:t xml:space="preserve"> or </w:t>
+      </w:r>
+      <w:proofErr w:type="spellStart"/>
+      <w:r>
+        <w:rPr>
+          <w:rFonts w:asciiTheme="minorBidi" w:eastAsia="Times New Roman" w:hAnsiTheme="minorBidi"/>
+          <w:sz w:val="24"/>
+          <w:szCs w:val="24"/>
+        </w:rPr>
+        <w:t>PowerUp</w:t>
+      </w:r>
+      <w:proofErr w:type="spellEnd"/>
+      <w:r>
+        <w:rPr>
+          <w:rFonts w:asciiTheme="minorBidi" w:eastAsia="Times New Roman" w:hAnsiTheme="minorBidi"/>
+          <w:sz w:val="24"/>
+          <w:szCs w:val="24"/>
+        </w:rPr>
+        <w:t xml:space="preserve">. Oysters can contain pearls and may harm the player when closing. </w:t>
+      </w:r>
+    </w:p>
+    <w:p>
+      <w:pPr>
+        <w:pStyle w:val="ListParagraph"/>
         <w:numPr>
           <w:ilvl w:val="0"/>
-          <w:numId w:val="3"/>
+          <w:numId w:val="11"/>
         </w:numPr>
         <w:bidi w:val="0"/>
-        <w:spacing w:before="100" w:beforeAutospacing="1" w:after="100" w:afterAutospacing="1" w:line="240" w:lineRule="auto"/>
-        <w:rPr>
-          <w:rFonts w:ascii="Times New Roman" w:eastAsia="Times New Roman" w:hAnsi="Times New Roman" w:cs="Times New Roman"/>
-          <w:sz w:val="24"/>
-          <w:szCs w:val="24"/>
-        </w:rPr>
-      </w:pPr>
-      <w:r>
-        <w:rPr>
-          <w:rFonts w:ascii="Times New Roman" w:eastAsia="Times New Roman" w:hAnsi="Times New Roman" w:cs="Times New Roman"/>
+        <w:spacing w:after="0" w:line="360" w:lineRule="auto"/>
+        <w:rPr>
+          <w:rFonts w:asciiTheme="minorBidi" w:eastAsia="Times New Roman" w:hAnsiTheme="minorBidi"/>
+          <w:sz w:val="24"/>
+          <w:szCs w:val="24"/>
+        </w:rPr>
+      </w:pPr>
+      <w:proofErr w:type="gramStart"/>
+      <w:r>
+        <w:rPr>
+          <w:rFonts w:asciiTheme="minorBidi" w:eastAsia="Times New Roman" w:hAnsiTheme="minorBidi"/>
           <w:b/>
           <w:bCs/>
           <w:sz w:val="24"/>
@@ -1133,179 +1251,444 @@
       </w:r>
       <w:r>
         <w:rPr>
-          <w:rFonts w:ascii="Times New Roman" w:eastAsia="Times New Roman" w:hAnsi="Times New Roman" w:cs="Times New Roman"/>
+          <w:rFonts w:asciiTheme="minorBidi" w:eastAsia="Times New Roman" w:hAnsiTheme="minorBidi"/>
           <w:b/>
           <w:bCs/>
           <w:sz w:val="24"/>
           <w:szCs w:val="24"/>
         </w:rPr>
         <w:noBreakHyphen/>
-        <w:t>Ups:</w:t>
-      </w:r>
-    </w:p>
-    <w:p>
-      <w:pPr>
-        <w:numPr>
-          <w:ilvl w:val="1"/>
-          <w:numId w:val="3"/>
-        </w:numPr>
-        <w:bidi w:val="0"/>
-        <w:spacing w:before="100" w:beforeAutospacing="1" w:after="100" w:afterAutospacing="1" w:line="240" w:lineRule="auto"/>
-        <w:rPr>
-          <w:rFonts w:ascii="Times New Roman" w:eastAsia="Times New Roman" w:hAnsi="Times New Roman" w:cs="Times New Roman"/>
-          <w:sz w:val="24"/>
-          <w:szCs w:val="24"/>
-        </w:rPr>
-      </w:pPr>
-      <w:r>
-        <w:rPr>
-          <w:rFonts w:ascii="Times New Roman" w:eastAsia="Times New Roman" w:hAnsi="Times New Roman" w:cs="Times New Roman"/>
-          <w:i/>
-          <w:iCs/>
-          <w:sz w:val="24"/>
-          <w:szCs w:val="24"/>
-        </w:rPr>
-        <w:t>Speed Boost</w:t>
-      </w:r>
-      <w:r>
-        <w:rPr>
-          <w:rFonts w:ascii="Times New Roman" w:eastAsia="Times New Roman" w:hAnsi="Times New Roman" w:cs="Times New Roman"/>
-          <w:sz w:val="24"/>
-          <w:szCs w:val="24"/>
-        </w:rPr>
-        <w:t xml:space="preserve"> – 5 s of doubled velocity.</w:t>
-      </w:r>
-    </w:p>
-    <w:p>
-      <w:pPr>
-        <w:numPr>
-          <w:ilvl w:val="1"/>
-          <w:numId w:val="3"/>
-        </w:numPr>
-        <w:bidi w:val="0"/>
-        <w:spacing w:before="100" w:beforeAutospacing="1" w:after="100" w:afterAutospacing="1" w:line="240" w:lineRule="auto"/>
-        <w:rPr>
-          <w:rFonts w:ascii="Times New Roman" w:eastAsia="Times New Roman" w:hAnsi="Times New Roman" w:cs="Times New Roman"/>
-          <w:sz w:val="24"/>
-          <w:szCs w:val="24"/>
-        </w:rPr>
-      </w:pPr>
-      <w:r>
-        <w:rPr>
-          <w:rFonts w:ascii="Times New Roman" w:eastAsia="Times New Roman" w:hAnsi="Times New Roman" w:cs="Times New Roman"/>
-          <w:i/>
-          <w:iCs/>
-          <w:sz w:val="24"/>
-          <w:szCs w:val="24"/>
-        </w:rPr>
-        <w:t>Shield</w:t>
-      </w:r>
-      <w:r>
-        <w:rPr>
-          <w:rFonts w:ascii="Times New Roman" w:eastAsia="Times New Roman" w:hAnsi="Times New Roman" w:cs="Times New Roman"/>
-          <w:sz w:val="24"/>
-          <w:szCs w:val="24"/>
-        </w:rPr>
-        <w:t xml:space="preserve"> – absorbs one hit.</w:t>
-      </w:r>
-    </w:p>
-    <w:p>
-      <w:pPr>
-        <w:numPr>
-          <w:ilvl w:val="1"/>
-          <w:numId w:val="3"/>
-        </w:numPr>
-        <w:bidi w:val="0"/>
-        <w:spacing w:before="100" w:beforeAutospacing="1" w:after="100" w:afterAutospacing="1" w:line="240" w:lineRule="auto"/>
-        <w:rPr>
-          <w:rFonts w:ascii="Times New Roman" w:eastAsia="Times New Roman" w:hAnsi="Times New Roman" w:cs="Times New Roman"/>
-          <w:sz w:val="24"/>
-          <w:szCs w:val="24"/>
-        </w:rPr>
-      </w:pPr>
-      <w:r>
-        <w:rPr>
-          <w:rFonts w:ascii="Times New Roman" w:eastAsia="Times New Roman" w:hAnsi="Times New Roman" w:cs="Times New Roman"/>
-          <w:i/>
-          <w:iCs/>
-          <w:sz w:val="24"/>
-          <w:szCs w:val="24"/>
-        </w:rPr>
-        <w:t>Frenzy</w:t>
-      </w:r>
-      <w:r>
-        <w:rPr>
-          <w:rFonts w:ascii="Times New Roman" w:eastAsia="Times New Roman" w:hAnsi="Times New Roman" w:cs="Times New Roman"/>
-          <w:sz w:val="24"/>
-          <w:szCs w:val="24"/>
-        </w:rPr>
-        <w:t xml:space="preserve"> – 7 s where anything smaller than 1.5× player size is edible and score is doubled.</w:t>
-      </w:r>
-    </w:p>
-    <w:p>
-      <w:pPr>
+        <w:t>ups</w:t>
+      </w:r>
+      <w:proofErr w:type="gramEnd"/>
+      <w:r>
+        <w:rPr>
+          <w:rFonts w:asciiTheme="minorBidi" w:eastAsia="Times New Roman" w:hAnsiTheme="minorBidi"/>
+          <w:b/>
+          <w:bCs/>
+          <w:sz w:val="24"/>
+          <w:szCs w:val="24"/>
+        </w:rPr>
+        <w:t>:</w:t>
+      </w:r>
+      <w:r>
+        <w:rPr>
+          <w:rFonts w:asciiTheme="minorBidi" w:eastAsia="Times New Roman" w:hAnsiTheme="minorBidi"/>
+          <w:sz w:val="24"/>
+          <w:szCs w:val="24"/>
+        </w:rPr>
+        <w:t xml:space="preserve"> The </w:t>
+      </w:r>
+      <w:proofErr w:type="spellStart"/>
+      <w:r>
+        <w:rPr>
+          <w:rFonts w:asciiTheme="minorBidi" w:eastAsia="Times New Roman" w:hAnsiTheme="minorBidi"/>
+          <w:sz w:val="24"/>
+          <w:szCs w:val="24"/>
+        </w:rPr>
+        <w:t>PowerUpType</w:t>
+      </w:r>
+      <w:proofErr w:type="spellEnd"/>
+      <w:r>
+        <w:rPr>
+          <w:rFonts w:asciiTheme="minorBidi" w:eastAsia="Times New Roman" w:hAnsiTheme="minorBidi"/>
+          <w:sz w:val="24"/>
+          <w:szCs w:val="24"/>
+        </w:rPr>
+        <w:t xml:space="preserve"> </w:t>
+      </w:r>
+      <w:proofErr w:type="spellStart"/>
+      <w:r>
+        <w:rPr>
+          <w:rFonts w:asciiTheme="minorBidi" w:eastAsia="Times New Roman" w:hAnsiTheme="minorBidi"/>
+          <w:sz w:val="24"/>
+          <w:szCs w:val="24"/>
+        </w:rPr>
+        <w:t>enum</w:t>
+      </w:r>
+      <w:proofErr w:type="spellEnd"/>
+      <w:r>
+        <w:rPr>
+          <w:rFonts w:asciiTheme="minorBidi" w:eastAsia="Times New Roman" w:hAnsiTheme="minorBidi"/>
+          <w:sz w:val="24"/>
+          <w:szCs w:val="24"/>
+        </w:rPr>
+        <w:t xml:space="preserve"> lists Score Doubler, Frenzy Starter, Speed Boost, Freeze, Extra Life and Add Time. Concrete classes such as </w:t>
+      </w:r>
+      <w:proofErr w:type="spellStart"/>
+      <w:r>
+        <w:rPr>
+          <w:rFonts w:asciiTheme="minorBidi" w:eastAsia="Times New Roman" w:hAnsiTheme="minorBidi"/>
+          <w:sz w:val="24"/>
+          <w:szCs w:val="24"/>
+        </w:rPr>
+        <w:t>FreezePowerUp</w:t>
+      </w:r>
+      <w:proofErr w:type="spellEnd"/>
+      <w:r>
+        <w:rPr>
+          <w:rFonts w:asciiTheme="minorBidi" w:eastAsia="Times New Roman" w:hAnsiTheme="minorBidi"/>
+          <w:sz w:val="24"/>
+          <w:szCs w:val="24"/>
+        </w:rPr>
+        <w:t xml:space="preserve">, </w:t>
+      </w:r>
+      <w:proofErr w:type="spellStart"/>
+      <w:r>
+        <w:rPr>
+          <w:rFonts w:asciiTheme="minorBidi" w:eastAsia="Times New Roman" w:hAnsiTheme="minorBidi"/>
+          <w:sz w:val="24"/>
+          <w:szCs w:val="24"/>
+        </w:rPr>
+        <w:t>ExtraLifePowerUp</w:t>
+      </w:r>
+      <w:proofErr w:type="spellEnd"/>
+      <w:r>
+        <w:rPr>
+          <w:rFonts w:asciiTheme="minorBidi" w:eastAsia="Times New Roman" w:hAnsiTheme="minorBidi"/>
+          <w:sz w:val="24"/>
+          <w:szCs w:val="24"/>
+        </w:rPr>
+        <w:t xml:space="preserve">, </w:t>
+      </w:r>
+      <w:proofErr w:type="spellStart"/>
+      <w:r>
+        <w:rPr>
+          <w:rFonts w:asciiTheme="minorBidi" w:eastAsia="Times New Roman" w:hAnsiTheme="minorBidi"/>
+          <w:sz w:val="24"/>
+          <w:szCs w:val="24"/>
+        </w:rPr>
+        <w:t>SpeedBoostPowerUp</w:t>
+      </w:r>
+      <w:proofErr w:type="spellEnd"/>
+      <w:r>
+        <w:rPr>
+          <w:rFonts w:asciiTheme="minorBidi" w:eastAsia="Times New Roman" w:hAnsiTheme="minorBidi"/>
+          <w:sz w:val="24"/>
+          <w:szCs w:val="24"/>
+        </w:rPr>
+        <w:t xml:space="preserve"> and </w:t>
+      </w:r>
+      <w:proofErr w:type="spellStart"/>
+      <w:r>
+        <w:rPr>
+          <w:rFonts w:asciiTheme="minorBidi" w:eastAsia="Times New Roman" w:hAnsiTheme="minorBidi"/>
+          <w:sz w:val="24"/>
+          <w:szCs w:val="24"/>
+        </w:rPr>
+        <w:t>AddTimePowerUp</w:t>
+      </w:r>
+      <w:proofErr w:type="spellEnd"/>
+      <w:r>
+        <w:rPr>
+          <w:rFonts w:asciiTheme="minorBidi" w:eastAsia="Times New Roman" w:hAnsiTheme="minorBidi"/>
+          <w:sz w:val="24"/>
+          <w:szCs w:val="24"/>
+        </w:rPr>
+        <w:t xml:space="preserve"> provide the effects. Durations are defined in constants (e.g., Freeze lasts 5 s). </w:t>
+      </w:r>
+    </w:p>
+    <w:p>
+      <w:pPr>
+        <w:pStyle w:val="ListParagraph"/>
         <w:numPr>
           <w:ilvl w:val="0"/>
-          <w:numId w:val="3"/>
+          <w:numId w:val="11"/>
         </w:numPr>
         <w:bidi w:val="0"/>
-        <w:spacing w:before="100" w:beforeAutospacing="1" w:after="100" w:afterAutospacing="1" w:line="240" w:lineRule="auto"/>
-        <w:rPr>
-          <w:rFonts w:ascii="Times New Roman" w:eastAsia="Times New Roman" w:hAnsi="Times New Roman" w:cs="Times New Roman"/>
-          <w:sz w:val="24"/>
-          <w:szCs w:val="24"/>
-        </w:rPr>
-      </w:pPr>
-      <w:r>
-        <w:rPr>
-          <w:rFonts w:ascii="Times New Roman" w:eastAsia="Times New Roman" w:hAnsi="Times New Roman" w:cs="Times New Roman"/>
-          <w:b/>
-          <w:bCs/>
-          <w:sz w:val="24"/>
-          <w:szCs w:val="24"/>
-        </w:rPr>
-        <w:t>Stage Progression:</w:t>
-      </w:r>
-      <w:r>
-        <w:rPr>
-          <w:rFonts w:ascii="Times New Roman" w:eastAsia="Times New Roman" w:hAnsi="Times New Roman" w:cs="Times New Roman"/>
-          <w:sz w:val="24"/>
-          <w:szCs w:val="24"/>
-        </w:rPr>
-        <w:t xml:space="preserve"> Each stage requires a target score; difficulty scales via spawn rates and new enemy types.</w:t>
-      </w:r>
-    </w:p>
-    <w:p>
-      <w:pPr>
+        <w:spacing w:after="0" w:line="360" w:lineRule="auto"/>
+        <w:rPr>
+          <w:rFonts w:asciiTheme="minorBidi" w:eastAsia="Times New Roman" w:hAnsiTheme="minorBidi"/>
+          <w:sz w:val="24"/>
+          <w:szCs w:val="24"/>
+        </w:rPr>
+      </w:pPr>
+      <w:r>
+        <w:rPr>
+          <w:rFonts w:asciiTheme="minorBidi" w:eastAsia="Times New Roman" w:hAnsiTheme="minorBidi"/>
+          <w:b/>
+          <w:bCs/>
+          <w:sz w:val="24"/>
+          <w:szCs w:val="24"/>
+        </w:rPr>
+        <w:t>Hazards:</w:t>
+      </w:r>
+      <w:r>
+        <w:rPr>
+          <w:rFonts w:asciiTheme="minorBidi" w:eastAsia="Times New Roman" w:hAnsiTheme="minorBidi"/>
+          <w:sz w:val="24"/>
+          <w:szCs w:val="24"/>
+        </w:rPr>
+        <w:t xml:space="preserve"> The game uses two hazard types—Bomb and Jellyfish. Bombs explode, and jellyfish stun and push the player on contact. </w:t>
+      </w:r>
+    </w:p>
+    <w:p>
+      <w:pPr>
+        <w:pStyle w:val="ListParagraph"/>
         <w:numPr>
           <w:ilvl w:val="0"/>
-          <w:numId w:val="3"/>
+          <w:numId w:val="11"/>
         </w:numPr>
         <w:bidi w:val="0"/>
-        <w:spacing w:before="100" w:beforeAutospacing="1" w:after="100" w:afterAutospacing="1" w:line="240" w:lineRule="auto"/>
-        <w:rPr>
-          <w:rFonts w:ascii="Times New Roman" w:eastAsia="Times New Roman" w:hAnsi="Times New Roman" w:cs="Times New Roman"/>
-          <w:sz w:val="24"/>
-          <w:szCs w:val="24"/>
-        </w:rPr>
-      </w:pPr>
-      <w:r>
-        <w:rPr>
-          <w:rFonts w:ascii="Times New Roman" w:eastAsia="Times New Roman" w:hAnsi="Times New Roman" w:cs="Times New Roman"/>
-          <w:b/>
-          <w:bCs/>
-          <w:sz w:val="24"/>
-          <w:szCs w:val="24"/>
-        </w:rPr>
-        <w:t>Score System:</w:t>
-      </w:r>
-      <w:r>
-        <w:rPr>
-          <w:rFonts w:ascii="Times New Roman" w:eastAsia="Times New Roman" w:hAnsi="Times New Roman" w:cs="Times New Roman"/>
-          <w:sz w:val="24"/>
-          <w:szCs w:val="24"/>
-        </w:rPr>
-        <w:t xml:space="preserve"> Base points × size ratio × multipliers (combo, frenzy). High scores persist to disk.</w:t>
+        <w:spacing w:after="0" w:line="360" w:lineRule="auto"/>
+        <w:rPr>
+          <w:rFonts w:asciiTheme="minorBidi" w:eastAsia="Times New Roman" w:hAnsiTheme="minorBidi"/>
+          <w:sz w:val="24"/>
+          <w:szCs w:val="24"/>
+        </w:rPr>
+      </w:pPr>
+      <w:r>
+        <w:rPr>
+          <w:rFonts w:asciiTheme="minorBidi" w:eastAsia="Times New Roman" w:hAnsiTheme="minorBidi"/>
+          <w:b/>
+          <w:bCs/>
+          <w:sz w:val="24"/>
+          <w:szCs w:val="24"/>
+        </w:rPr>
+        <w:t>Special fish:</w:t>
+      </w:r>
+      <w:r>
+        <w:rPr>
+          <w:rFonts w:asciiTheme="minorBidi" w:eastAsia="Times New Roman" w:hAnsiTheme="minorBidi"/>
+          <w:sz w:val="24"/>
+          <w:szCs w:val="24"/>
+        </w:rPr>
+        <w:t xml:space="preserve"> Spawn rates for Barracuda, Pufferfish, Angelfish and </w:t>
+      </w:r>
+      <w:proofErr w:type="spellStart"/>
+      <w:r>
+        <w:rPr>
+          <w:rFonts w:asciiTheme="minorBidi" w:eastAsia="Times New Roman" w:hAnsiTheme="minorBidi"/>
+          <w:sz w:val="24"/>
+          <w:szCs w:val="24"/>
+        </w:rPr>
+        <w:t>PoisonFish</w:t>
+      </w:r>
+      <w:proofErr w:type="spellEnd"/>
+      <w:r>
+        <w:rPr>
+          <w:rFonts w:asciiTheme="minorBidi" w:eastAsia="Times New Roman" w:hAnsiTheme="minorBidi"/>
+          <w:sz w:val="24"/>
+          <w:szCs w:val="24"/>
+        </w:rPr>
+        <w:t xml:space="preserve"> are configurable via </w:t>
+      </w:r>
+      <w:proofErr w:type="spellStart"/>
+      <w:r>
+        <w:rPr>
+          <w:rFonts w:asciiTheme="minorBidi" w:eastAsia="Times New Roman" w:hAnsiTheme="minorBidi"/>
+          <w:sz w:val="24"/>
+          <w:szCs w:val="24"/>
+        </w:rPr>
+        <w:t>SpecialFishConfig</w:t>
+      </w:r>
+      <w:proofErr w:type="spellEnd"/>
+      <w:r>
+        <w:rPr>
+          <w:rFonts w:asciiTheme="minorBidi" w:eastAsia="Times New Roman" w:hAnsiTheme="minorBidi"/>
+          <w:sz w:val="24"/>
+          <w:szCs w:val="24"/>
+        </w:rPr>
+        <w:t xml:space="preserve">. Each fish has unique behavior, e.g. pufferfish inflate to push players and </w:t>
+      </w:r>
+      <w:proofErr w:type="spellStart"/>
+      <w:r>
+        <w:rPr>
+          <w:rFonts w:asciiTheme="minorBidi" w:eastAsia="Times New Roman" w:hAnsiTheme="minorBidi"/>
+          <w:sz w:val="24"/>
+          <w:szCs w:val="24"/>
+        </w:rPr>
+        <w:t>poisonfish</w:t>
+      </w:r>
+      <w:proofErr w:type="spellEnd"/>
+      <w:r>
+        <w:rPr>
+          <w:rFonts w:asciiTheme="minorBidi" w:eastAsia="Times New Roman" w:hAnsiTheme="minorBidi"/>
+          <w:sz w:val="24"/>
+          <w:szCs w:val="24"/>
+        </w:rPr>
+        <w:t xml:space="preserve"> invert controls with </w:t>
+      </w:r>
+      <w:proofErr w:type="spellStart"/>
+      <w:r>
+        <w:rPr>
+          <w:rFonts w:asciiTheme="minorBidi" w:eastAsia="Times New Roman" w:hAnsiTheme="minorBidi"/>
+          <w:sz w:val="24"/>
+          <w:szCs w:val="24"/>
+        </w:rPr>
+        <w:t>applyPoisonEffect</w:t>
+      </w:r>
+      <w:proofErr w:type="spellEnd"/>
+      <w:r>
+        <w:rPr>
+          <w:rFonts w:asciiTheme="minorBidi" w:eastAsia="Times New Roman" w:hAnsiTheme="minorBidi"/>
+          <w:sz w:val="24"/>
+          <w:szCs w:val="24"/>
+        </w:rPr>
+        <w:t xml:space="preserve"> on collision. </w:t>
+      </w:r>
+    </w:p>
+    <w:p>
+      <w:pPr>
+        <w:pStyle w:val="ListParagraph"/>
+        <w:numPr>
+          <w:ilvl w:val="0"/>
+          <w:numId w:val="11"/>
+        </w:numPr>
+        <w:bidi w:val="0"/>
+        <w:spacing w:after="0" w:line="360" w:lineRule="auto"/>
+        <w:rPr>
+          <w:rFonts w:asciiTheme="minorBidi" w:eastAsia="Times New Roman" w:hAnsiTheme="minorBidi"/>
+          <w:sz w:val="24"/>
+          <w:szCs w:val="24"/>
+        </w:rPr>
+      </w:pPr>
+      <w:r>
+        <w:rPr>
+          <w:rFonts w:asciiTheme="minorBidi" w:eastAsia="Times New Roman" w:hAnsiTheme="minorBidi"/>
+          <w:b/>
+          <w:bCs/>
+          <w:sz w:val="24"/>
+          <w:szCs w:val="24"/>
+        </w:rPr>
+        <w:t>Frenzy system:</w:t>
+      </w:r>
+      <w:r>
+        <w:rPr>
+          <w:rFonts w:asciiTheme="minorBidi" w:eastAsia="Times New Roman" w:hAnsiTheme="minorBidi"/>
+          <w:sz w:val="24"/>
+          <w:szCs w:val="24"/>
+        </w:rPr>
+        <w:t xml:space="preserve"> Rapid eating builds up a Frenzy or Super Frenzy multiplier. </w:t>
+      </w:r>
+    </w:p>
+    <w:p>
+      <w:pPr>
+        <w:pStyle w:val="ListParagraph"/>
+        <w:numPr>
+          <w:ilvl w:val="0"/>
+          <w:numId w:val="11"/>
+        </w:numPr>
+        <w:bidi w:val="0"/>
+        <w:spacing w:after="0" w:line="360" w:lineRule="auto"/>
+        <w:rPr>
+          <w:rFonts w:asciiTheme="minorBidi" w:eastAsia="Times New Roman" w:hAnsiTheme="minorBidi"/>
+          <w:sz w:val="24"/>
+          <w:szCs w:val="24"/>
+        </w:rPr>
+      </w:pPr>
+      <w:r>
+        <w:rPr>
+          <w:rFonts w:asciiTheme="minorBidi" w:eastAsia="Times New Roman" w:hAnsiTheme="minorBidi"/>
+          <w:sz w:val="24"/>
+          <w:szCs w:val="24"/>
+        </w:rPr>
+        <w:t xml:space="preserve">Environment effects: The environment cycles through </w:t>
+      </w:r>
+      <w:proofErr w:type="spellStart"/>
+      <w:r>
+        <w:rPr>
+          <w:rFonts w:asciiTheme="minorBidi" w:eastAsia="Times New Roman" w:hAnsiTheme="minorBidi"/>
+          <w:sz w:val="24"/>
+          <w:szCs w:val="24"/>
+        </w:rPr>
+        <w:t>CoralReef</w:t>
+      </w:r>
+      <w:proofErr w:type="spellEnd"/>
+      <w:r>
+        <w:rPr>
+          <w:rFonts w:asciiTheme="minorBidi" w:eastAsia="Times New Roman" w:hAnsiTheme="minorBidi"/>
+          <w:sz w:val="24"/>
+          <w:szCs w:val="24"/>
+        </w:rPr>
+        <w:t xml:space="preserve">, </w:t>
+      </w:r>
+      <w:proofErr w:type="spellStart"/>
+      <w:r>
+        <w:rPr>
+          <w:rFonts w:asciiTheme="minorBidi" w:eastAsia="Times New Roman" w:hAnsiTheme="minorBidi"/>
+          <w:sz w:val="24"/>
+          <w:szCs w:val="24"/>
+        </w:rPr>
+        <w:t>OpenOcean</w:t>
+      </w:r>
+      <w:proofErr w:type="spellEnd"/>
+      <w:r>
+        <w:rPr>
+          <w:rFonts w:asciiTheme="minorBidi" w:eastAsia="Times New Roman" w:hAnsiTheme="minorBidi"/>
+          <w:sz w:val="24"/>
+          <w:szCs w:val="24"/>
+        </w:rPr>
+        <w:t xml:space="preserve"> and </w:t>
+      </w:r>
+      <w:proofErr w:type="spellStart"/>
+      <w:r>
+        <w:rPr>
+          <w:rFonts w:asciiTheme="minorBidi" w:eastAsia="Times New Roman" w:hAnsiTheme="minorBidi"/>
+          <w:sz w:val="24"/>
+          <w:szCs w:val="24"/>
+        </w:rPr>
+        <w:t>KelpForest</w:t>
+      </w:r>
+      <w:proofErr w:type="spellEnd"/>
+      <w:r>
+        <w:rPr>
+          <w:rFonts w:asciiTheme="minorBidi" w:eastAsia="Times New Roman" w:hAnsiTheme="minorBidi"/>
+          <w:sz w:val="24"/>
+          <w:szCs w:val="24"/>
+        </w:rPr>
+        <w:t xml:space="preserve"> biomes, with day/night settings and ocean currents influencing movement. </w:t>
+      </w:r>
+    </w:p>
+    <w:p>
+      <w:pPr>
+        <w:pStyle w:val="ListParagraph"/>
+        <w:numPr>
+          <w:ilvl w:val="0"/>
+          <w:numId w:val="11"/>
+        </w:numPr>
+        <w:bidi w:val="0"/>
+        <w:spacing w:after="0" w:line="360" w:lineRule="auto"/>
+        <w:rPr>
+          <w:rFonts w:asciiTheme="minorBidi" w:eastAsia="Times New Roman" w:hAnsiTheme="minorBidi"/>
+          <w:sz w:val="24"/>
+          <w:szCs w:val="24"/>
+        </w:rPr>
+      </w:pPr>
+      <w:r>
+        <w:rPr>
+          <w:rFonts w:asciiTheme="minorBidi" w:eastAsia="Times New Roman" w:hAnsiTheme="minorBidi"/>
+          <w:sz w:val="24"/>
+          <w:szCs w:val="24"/>
+        </w:rPr>
+        <w:t xml:space="preserve">Overall gameplay centers on eating to grow, avoiding hazards, using </w:t>
+      </w:r>
+      <w:proofErr w:type="gramStart"/>
+      <w:r>
+        <w:rPr>
+          <w:rFonts w:asciiTheme="minorBidi" w:eastAsia="Times New Roman" w:hAnsiTheme="minorBidi"/>
+          <w:sz w:val="24"/>
+          <w:szCs w:val="24"/>
+        </w:rPr>
+        <w:t>power</w:t>
+      </w:r>
+      <w:r>
+        <w:rPr>
+          <w:rFonts w:asciiTheme="minorBidi" w:eastAsia="Times New Roman" w:hAnsiTheme="minorBidi"/>
+          <w:sz w:val="24"/>
+          <w:szCs w:val="24"/>
+        </w:rPr>
+        <w:noBreakHyphen/>
+        <w:t>ups</w:t>
+      </w:r>
+      <w:proofErr w:type="gramEnd"/>
+      <w:r>
+        <w:rPr>
+          <w:rFonts w:asciiTheme="minorBidi" w:eastAsia="Times New Roman" w:hAnsiTheme="minorBidi"/>
+          <w:sz w:val="24"/>
+          <w:szCs w:val="24"/>
+        </w:rPr>
+        <w:t>, exploiting special fish, and managing the environment to reach stage score targets.</w:t>
       </w:r>
     </w:p>
     <w:p>
@@ -1493,13 +1876,23 @@
           <w:szCs w:val="20"/>
         </w:rPr>
       </w:pPr>
-      <w:r>
-        <w:rPr>
-          <w:rFonts w:ascii="Courier New" w:eastAsia="Times New Roman" w:hAnsi="Courier New" w:cs="Courier New"/>
-          <w:sz w:val="20"/>
-          <w:szCs w:val="20"/>
-        </w:rPr>
-        <w:t>│   ├── core/          # Game loop, State machine, Resource holders</w:t>
+      <w:proofErr w:type="gramStart"/>
+      <w:r>
+        <w:rPr>
+          <w:rFonts w:ascii="Courier New" w:eastAsia="Times New Roman" w:hAnsi="Courier New" w:cs="Courier New"/>
+          <w:sz w:val="20"/>
+          <w:szCs w:val="20"/>
+        </w:rPr>
+        <w:t>│   ├── core/          #</w:t>
+      </w:r>
+      <w:proofErr w:type="gramEnd"/>
+      <w:r>
+        <w:rPr>
+          <w:rFonts w:ascii="Courier New" w:eastAsia="Times New Roman" w:hAnsi="Courier New" w:cs="Courier New"/>
+          <w:sz w:val="20"/>
+          <w:szCs w:val="20"/>
+        </w:rPr>
+        <w:t xml:space="preserve"> Game loop, State machine, Resource holders</w:t>
       </w:r>
     </w:p>
     <w:p>
@@ -1572,25 +1965,7 @@
           <w:sz w:val="20"/>
           <w:szCs w:val="20"/>
         </w:rPr>
-        <w:t xml:space="preserve">, </w:t>
-      </w:r>
-      <w:proofErr w:type="spellStart"/>
-      <w:r>
-        <w:rPr>
-          <w:rFonts w:ascii="Courier New" w:eastAsia="Times New Roman" w:hAnsi="Courier New" w:cs="Courier New"/>
-          <w:sz w:val="20"/>
-          <w:szCs w:val="20"/>
-        </w:rPr>
-        <w:t>GameOverState</w:t>
-      </w:r>
-      <w:proofErr w:type="spellEnd"/>
-      <w:r>
-        <w:rPr>
-          <w:rFonts w:ascii="Courier New" w:eastAsia="Times New Roman" w:hAnsi="Courier New" w:cs="Courier New"/>
-          <w:sz w:val="20"/>
-          <w:szCs w:val="20"/>
-        </w:rPr>
-        <w:t>, …</w:t>
+        <w:t>, GameOverState, …</w:t>
       </w:r>
     </w:p>
     <w:p>
@@ -1694,13 +2069,23 @@
           <w:szCs w:val="20"/>
         </w:rPr>
       </w:pPr>
-      <w:r>
-        <w:rPr>
-          <w:rFonts w:ascii="Courier New" w:eastAsia="Times New Roman" w:hAnsi="Courier New" w:cs="Courier New"/>
-          <w:sz w:val="20"/>
-          <w:szCs w:val="20"/>
-        </w:rPr>
-        <w:t xml:space="preserve">│   ├── systems/       # </w:t>
+      <w:proofErr w:type="gramStart"/>
+      <w:r>
+        <w:rPr>
+          <w:rFonts w:ascii="Courier New" w:eastAsia="Times New Roman" w:hAnsi="Courier New" w:cs="Courier New"/>
+          <w:sz w:val="20"/>
+          <w:szCs w:val="20"/>
+        </w:rPr>
+        <w:t>│   ├── systems/       #</w:t>
+      </w:r>
+      <w:proofErr w:type="gramEnd"/>
+      <w:r>
+        <w:rPr>
+          <w:rFonts w:ascii="Courier New" w:eastAsia="Times New Roman" w:hAnsi="Courier New" w:cs="Courier New"/>
+          <w:sz w:val="20"/>
+          <w:szCs w:val="20"/>
+        </w:rPr>
+        <w:t xml:space="preserve"> </w:t>
       </w:r>
       <w:proofErr w:type="spellStart"/>
       <w:r>
@@ -1860,13 +2245,23 @@
           <w:szCs w:val="20"/>
         </w:rPr>
       </w:pPr>
-      <w:r>
-        <w:rPr>
-          <w:rFonts w:ascii="Courier New" w:eastAsia="Times New Roman" w:hAnsi="Courier New" w:cs="Courier New"/>
-          <w:sz w:val="20"/>
-          <w:szCs w:val="20"/>
-        </w:rPr>
-        <w:t xml:space="preserve">│   └── utils/         # </w:t>
+      <w:proofErr w:type="gramStart"/>
+      <w:r>
+        <w:rPr>
+          <w:rFonts w:ascii="Courier New" w:eastAsia="Times New Roman" w:hAnsi="Courier New" w:cs="Courier New"/>
+          <w:sz w:val="20"/>
+          <w:szCs w:val="20"/>
+        </w:rPr>
+        <w:t>│   └── utils/         #</w:t>
+      </w:r>
+      <w:proofErr w:type="gramEnd"/>
+      <w:r>
+        <w:rPr>
+          <w:rFonts w:ascii="Courier New" w:eastAsia="Times New Roman" w:hAnsi="Courier New" w:cs="Courier New"/>
+          <w:sz w:val="20"/>
+          <w:szCs w:val="20"/>
+        </w:rPr>
+        <w:t xml:space="preserve"> </w:t>
       </w:r>
       <w:proofErr w:type="spellStart"/>
       <w:r>
@@ -1885,125 +2280,6 @@
           <w:szCs w:val="20"/>
         </w:rPr>
         <w:t>, Timers, Math helpers</w:t>
-      </w:r>
-    </w:p>
-    <w:p>
-      <w:pPr>
-        <w:bidi w:val="0"/>
-        <w:spacing w:after="0" w:line="240" w:lineRule="auto"/>
-        <w:rPr>
-          <w:rFonts w:ascii="Times New Roman" w:eastAsia="Times New Roman" w:hAnsi="Times New Roman" w:cs="Times New Roman"/>
-          <w:sz w:val="24"/>
-          <w:szCs w:val="24"/>
-        </w:rPr>
-      </w:pPr>
-      <w:r>
-        <w:rPr>
-          <w:rFonts w:ascii="Times New Roman" w:eastAsia="Times New Roman" w:hAnsi="Times New Roman" w:cs="Times New Roman"/>
-          <w:sz w:val="24"/>
-          <w:szCs w:val="24"/>
-        </w:rPr>
-        <w:pict w14:anchorId="4178D372">
-          <v:rect id="_x0000_i1029" style="width:0;height:1.5pt" o:hralign="center" o:hrstd="t" o:hr="t" fillcolor="#a0a0a0" stroked="f"/>
-        </w:pict>
-      </w:r>
-    </w:p>
-    <w:p>
-      <w:pPr>
-        <w:bidi w:val="0"/>
-        <w:spacing w:before="100" w:beforeAutospacing="1" w:after="100" w:afterAutospacing="1" w:line="240" w:lineRule="auto"/>
-        <w:outlineLvl w:val="1"/>
-        <w:rPr>
-          <w:rFonts w:ascii="Times New Roman" w:eastAsia="Times New Roman" w:hAnsi="Times New Roman" w:cs="Times New Roman"/>
-          <w:b/>
-          <w:bCs/>
-          <w:sz w:val="36"/>
-          <w:szCs w:val="36"/>
-        </w:rPr>
-      </w:pPr>
-      <w:r>
-        <w:rPr>
-          <w:rFonts w:ascii="Times New Roman" w:eastAsia="Times New Roman" w:hAnsi="Times New Roman" w:cs="Times New Roman"/>
-          <w:b/>
-          <w:bCs/>
-          <w:sz w:val="36"/>
-          <w:szCs w:val="36"/>
-        </w:rPr>
-        <w:t>6</w:t>
-      </w:r>
-      <w:r>
-        <w:rPr>
-          <w:rFonts w:ascii="Times New Roman" w:eastAsia="Times New Roman" w:hAnsi="Times New Roman" w:cs="Times New Roman"/>
-          <w:b/>
-          <w:bCs/>
-          <w:sz w:val="36"/>
-          <w:szCs w:val="36"/>
-        </w:rPr>
-        <w:t> </w:t>
-      </w:r>
-      <w:r>
-        <w:rPr>
-          <w:rFonts w:ascii="Times New Roman" w:eastAsia="Times New Roman" w:hAnsi="Times New Roman" w:cs="Times New Roman"/>
-          <w:b/>
-          <w:bCs/>
-          <w:sz w:val="36"/>
-          <w:szCs w:val="36"/>
-        </w:rPr>
-        <w:t> Detailed Architecture</w:t>
-      </w:r>
-    </w:p>
-    <w:p>
-      <w:pPr>
-        <w:bidi w:val="0"/>
-        <w:spacing w:before="100" w:beforeAutospacing="1" w:after="100" w:afterAutospacing="1" w:line="240" w:lineRule="auto"/>
-        <w:outlineLvl w:val="2"/>
-        <w:rPr>
-          <w:rFonts w:ascii="Times New Roman" w:eastAsia="Times New Roman" w:hAnsi="Times New Roman" w:cs="Times New Roman"/>
-          <w:b/>
-          <w:bCs/>
-          <w:sz w:val="27"/>
-          <w:szCs w:val="27"/>
-        </w:rPr>
-      </w:pPr>
-      <w:r>
-        <w:rPr>
-          <w:rFonts w:ascii="Times New Roman" w:eastAsia="Times New Roman" w:hAnsi="Times New Roman" w:cs="Times New Roman"/>
-          <w:b/>
-          <w:bCs/>
-          <w:sz w:val="27"/>
-          <w:szCs w:val="27"/>
-        </w:rPr>
-        <w:t>6</w:t>
-      </w:r>
-      <w:r>
-        <w:rPr>
-          <w:rFonts w:ascii="Times New Roman" w:eastAsia="Times New Roman" w:hAnsi="Times New Roman" w:cs="Times New Roman"/>
-          <w:b/>
-          <w:bCs/>
-          <w:sz w:val="27"/>
-          <w:szCs w:val="27"/>
-        </w:rPr>
-        <w:t>.1</w:t>
-      </w:r>
-      <w:r>
-        <w:rPr>
-          <w:rFonts w:ascii="Times New Roman" w:eastAsia="Times New Roman" w:hAnsi="Times New Roman" w:cs="Times New Roman"/>
-          <w:b/>
-          <w:bCs/>
-          <w:sz w:val="27"/>
-          <w:szCs w:val="27"/>
-        </w:rPr>
-        <w:t> </w:t>
-      </w:r>
-      <w:r>
-        <w:rPr>
-          <w:rFonts w:ascii="Times New Roman" w:eastAsia="Times New Roman" w:hAnsi="Times New Roman" w:cs="Times New Roman"/>
-          <w:b/>
-          <w:bCs/>
-          <w:sz w:val="27"/>
-          <w:szCs w:val="27"/>
-        </w:rPr>
-        <w:t>Main Loop</w:t>
       </w:r>
     </w:p>
     <w:p>
@@ -2036,47 +2312,88 @@
       </w:pPr>
       <w:r>
         <w:rPr>
-          <w:rFonts w:ascii="Courier New" w:eastAsia="Times New Roman" w:hAnsi="Courier New" w:cs="Courier New"/>
-          <w:sz w:val="20"/>
-          <w:szCs w:val="20"/>
-        </w:rPr>
-        <w:t xml:space="preserve">Initialize → Load Resources → Push </w:t>
-      </w:r>
-      <w:proofErr w:type="spellStart"/>
-      <w:r>
-        <w:rPr>
-          <w:rFonts w:ascii="Courier New" w:eastAsia="Times New Roman" w:hAnsi="Courier New" w:cs="Courier New"/>
-          <w:sz w:val="20"/>
-          <w:szCs w:val="20"/>
-        </w:rPr>
-        <w:t>IntroState</w:t>
-      </w:r>
-      <w:proofErr w:type="spellEnd"/>
-      <w:r>
-        <w:rPr>
-          <w:rFonts w:ascii="Courier New" w:eastAsia="Times New Roman" w:hAnsi="Courier New" w:cs="Courier New"/>
-          <w:sz w:val="20"/>
-          <w:szCs w:val="20"/>
-        </w:rPr>
-        <w:t xml:space="preserve"> → while (</w:t>
-      </w:r>
-      <w:proofErr w:type="spellStart"/>
-      <w:r>
-        <w:rPr>
-          <w:rFonts w:ascii="Courier New" w:eastAsia="Times New Roman" w:hAnsi="Courier New" w:cs="Courier New"/>
-          <w:sz w:val="20"/>
-          <w:szCs w:val="20"/>
-        </w:rPr>
-        <w:t>window.open</w:t>
-      </w:r>
-      <w:proofErr w:type="spellEnd"/>
-      <w:r>
-        <w:rPr>
-          <w:rFonts w:ascii="Courier New" w:eastAsia="Times New Roman" w:hAnsi="Courier New" w:cs="Courier New"/>
-          <w:sz w:val="20"/>
-          <w:szCs w:val="20"/>
-        </w:rPr>
-        <w:t>) {</w:t>
+          <w:rFonts w:ascii="Times New Roman" w:eastAsia="Times New Roman" w:hAnsi="Times New Roman" w:cs="Times New Roman"/>
+          <w:b/>
+          <w:bCs/>
+          <w:sz w:val="36"/>
+          <w:szCs w:val="36"/>
+        </w:rPr>
+        <w:lastRenderedPageBreak/>
+        <w:t>6</w:t>
+      </w:r>
+      <w:r>
+        <w:rPr>
+          <w:rFonts w:ascii="Times New Roman" w:eastAsia="Times New Roman" w:hAnsi="Times New Roman" w:cs="Times New Roman"/>
+          <w:b/>
+          <w:bCs/>
+          <w:sz w:val="36"/>
+          <w:szCs w:val="36"/>
+        </w:rPr>
+        <w:t> </w:t>
+      </w:r>
+      <w:r>
+        <w:rPr>
+          <w:rFonts w:ascii="Times New Roman" w:eastAsia="Times New Roman" w:hAnsi="Times New Roman" w:cs="Times New Roman"/>
+          <w:b/>
+          <w:bCs/>
+          <w:sz w:val="36"/>
+          <w:szCs w:val="36"/>
+        </w:rPr>
+        <w:t> Detailed Architecture</w:t>
+      </w:r>
+    </w:p>
+    <w:p>
+      <w:pPr>
+        <w:bidi w:val="0"/>
+        <w:spacing w:before="100" w:beforeAutospacing="1" w:after="100" w:afterAutospacing="1" w:line="240" w:lineRule="auto"/>
+        <w:outlineLvl w:val="2"/>
+        <w:rPr>
+          <w:rFonts w:ascii="Times New Roman" w:eastAsia="Times New Roman" w:hAnsi="Times New Roman" w:cs="Times New Roman"/>
+          <w:b/>
+          <w:bCs/>
+          <w:sz w:val="27"/>
+          <w:szCs w:val="27"/>
+        </w:rPr>
+      </w:pPr>
+      <w:r>
+        <w:rPr>
+          <w:rFonts w:ascii="Times New Roman" w:eastAsia="Times New Roman" w:hAnsi="Times New Roman" w:cs="Times New Roman"/>
+          <w:b/>
+          <w:bCs/>
+          <w:sz w:val="27"/>
+          <w:szCs w:val="27"/>
+        </w:rPr>
+        <w:t>6</w:t>
+      </w:r>
+      <w:r>
+        <w:rPr>
+          <w:rFonts w:ascii="Times New Roman" w:eastAsia="Times New Roman" w:hAnsi="Times New Roman" w:cs="Times New Roman"/>
+          <w:b/>
+          <w:bCs/>
+          <w:sz w:val="27"/>
+          <w:szCs w:val="27"/>
+        </w:rPr>
+        <w:t>.1</w:t>
+      </w:r>
+      <w:r>
+        <w:rPr>
+          <w:rFonts w:ascii="Times New Roman" w:eastAsia="Times New Roman" w:hAnsi="Times New Roman" w:cs="Times New Roman"/>
+          <w:b/>
+          <w:bCs/>
+          <w:sz w:val="27"/>
+          <w:szCs w:val="27"/>
+        </w:rPr>
+        <w:t> </w:t>
+      </w:r>
+      <w:r>
+        <w:rPr>
+          <w:rFonts w:ascii="Times New Roman" w:eastAsia="Times New Roman" w:hAnsi="Times New Roman" w:cs="Times New Roman"/>
+          <w:b/>
+          <w:bCs/>
+          <w:sz w:val="27"/>
+          <w:szCs w:val="27"/>
+        </w:rPr>
+        <w:t>Main Loop</w:t>
       </w:r>
     </w:p>
     <w:p>
@@ -2113,25 +2430,45 @@
           <w:sz w:val="20"/>
           <w:szCs w:val="20"/>
         </w:rPr>
-        <w:t xml:space="preserve">    </w:t>
-      </w:r>
-      <w:proofErr w:type="spellStart"/>
-      <w:r>
-        <w:rPr>
-          <w:rFonts w:ascii="Courier New" w:eastAsia="Times New Roman" w:hAnsi="Courier New" w:cs="Courier New"/>
-          <w:sz w:val="20"/>
-          <w:szCs w:val="20"/>
-        </w:rPr>
-        <w:t>handleInput</w:t>
-      </w:r>
-      <w:proofErr w:type="spellEnd"/>
-      <w:r>
-        <w:rPr>
-          <w:rFonts w:ascii="Courier New" w:eastAsia="Times New Roman" w:hAnsi="Courier New" w:cs="Courier New"/>
-          <w:sz w:val="20"/>
-          <w:szCs w:val="20"/>
-        </w:rPr>
-        <w:t>();</w:t>
+        <w:t xml:space="preserve">Initialize → Load Resources → Push </w:t>
+      </w:r>
+      <w:proofErr w:type="spellStart"/>
+      <w:r>
+        <w:rPr>
+          <w:rFonts w:ascii="Courier New" w:eastAsia="Times New Roman" w:hAnsi="Courier New" w:cs="Courier New"/>
+          <w:sz w:val="20"/>
+          <w:szCs w:val="20"/>
+        </w:rPr>
+        <w:t>IntroState</w:t>
+      </w:r>
+      <w:proofErr w:type="spellEnd"/>
+      <w:r>
+        <w:rPr>
+          <w:rFonts w:ascii="Courier New" w:eastAsia="Times New Roman" w:hAnsi="Courier New" w:cs="Courier New"/>
+          <w:sz w:val="20"/>
+          <w:szCs w:val="20"/>
+        </w:rPr>
+        <w:t xml:space="preserve"> → while (</w:t>
+      </w:r>
+      <w:proofErr w:type="spellStart"/>
+      <w:proofErr w:type="gramStart"/>
+      <w:r>
+        <w:rPr>
+          <w:rFonts w:ascii="Courier New" w:eastAsia="Times New Roman" w:hAnsi="Courier New" w:cs="Courier New"/>
+          <w:sz w:val="20"/>
+          <w:szCs w:val="20"/>
+        </w:rPr>
+        <w:t>window.open</w:t>
+      </w:r>
+      <w:proofErr w:type="spellEnd"/>
+      <w:proofErr w:type="gramEnd"/>
+      <w:r>
+        <w:rPr>
+          <w:rFonts w:ascii="Courier New" w:eastAsia="Times New Roman" w:hAnsi="Courier New" w:cs="Courier New"/>
+          <w:sz w:val="20"/>
+          <w:szCs w:val="20"/>
+        </w:rPr>
+        <w:t>) {</w:t>
       </w:r>
     </w:p>
     <w:p>
@@ -2171,23 +2508,25 @@
         <w:t xml:space="preserve">    </w:t>
       </w:r>
       <w:proofErr w:type="spellStart"/>
-      <w:r>
-        <w:rPr>
-          <w:rFonts w:ascii="Courier New" w:eastAsia="Times New Roman" w:hAnsi="Courier New" w:cs="Courier New"/>
-          <w:sz w:val="20"/>
-          <w:szCs w:val="20"/>
-        </w:rPr>
-        <w:t>currentState.update</w:t>
-      </w:r>
-      <w:proofErr w:type="spellEnd"/>
-      <w:r>
-        <w:rPr>
-          <w:rFonts w:ascii="Courier New" w:eastAsia="Times New Roman" w:hAnsi="Courier New" w:cs="Courier New"/>
-          <w:sz w:val="20"/>
-          <w:szCs w:val="20"/>
-        </w:rPr>
-        <w:t>(dt);</w:t>
-      </w:r>
+      <w:proofErr w:type="gramStart"/>
+      <w:r>
+        <w:rPr>
+          <w:rFonts w:ascii="Courier New" w:eastAsia="Times New Roman" w:hAnsi="Courier New" w:cs="Courier New"/>
+          <w:sz w:val="20"/>
+          <w:szCs w:val="20"/>
+        </w:rPr>
+        <w:t>handleInput</w:t>
+      </w:r>
+      <w:proofErr w:type="spellEnd"/>
+      <w:r>
+        <w:rPr>
+          <w:rFonts w:ascii="Courier New" w:eastAsia="Times New Roman" w:hAnsi="Courier New" w:cs="Courier New"/>
+          <w:sz w:val="20"/>
+          <w:szCs w:val="20"/>
+        </w:rPr>
+        <w:t>();</w:t>
+      </w:r>
+      <w:proofErr w:type="gramEnd"/>
     </w:p>
     <w:p>
       <w:pPr>
@@ -2232,17 +2571,27 @@
           <w:sz w:val="20"/>
           <w:szCs w:val="20"/>
         </w:rPr>
-        <w:t>currentState.render</w:t>
-      </w:r>
-      <w:proofErr w:type="spellEnd"/>
-      <w:r>
-        <w:rPr>
-          <w:rFonts w:ascii="Courier New" w:eastAsia="Times New Roman" w:hAnsi="Courier New" w:cs="Courier New"/>
-          <w:sz w:val="20"/>
-          <w:szCs w:val="20"/>
-        </w:rPr>
-        <w:t>();</w:t>
-      </w:r>
+        <w:t>currentState.update</w:t>
+      </w:r>
+      <w:proofErr w:type="spellEnd"/>
+      <w:r>
+        <w:rPr>
+          <w:rFonts w:ascii="Courier New" w:eastAsia="Times New Roman" w:hAnsi="Courier New" w:cs="Courier New"/>
+          <w:sz w:val="20"/>
+          <w:szCs w:val="20"/>
+        </w:rPr>
+        <w:t>(dt</w:t>
+      </w:r>
+      <w:proofErr w:type="gramStart"/>
+      <w:r>
+        <w:rPr>
+          <w:rFonts w:ascii="Courier New" w:eastAsia="Times New Roman" w:hAnsi="Courier New" w:cs="Courier New"/>
+          <w:sz w:val="20"/>
+          <w:szCs w:val="20"/>
+        </w:rPr>
+        <w:t>);</w:t>
+      </w:r>
+      <w:proofErr w:type="gramEnd"/>
     </w:p>
     <w:p>
       <w:pPr>
@@ -2278,6 +2627,71 @@
           <w:sz w:val="20"/>
           <w:szCs w:val="20"/>
         </w:rPr>
+        <w:t xml:space="preserve">    </w:t>
+      </w:r>
+      <w:proofErr w:type="spellStart"/>
+      <w:r>
+        <w:rPr>
+          <w:rFonts w:ascii="Courier New" w:eastAsia="Times New Roman" w:hAnsi="Courier New" w:cs="Courier New"/>
+          <w:sz w:val="20"/>
+          <w:szCs w:val="20"/>
+        </w:rPr>
+        <w:t>currentState.render</w:t>
+      </w:r>
+      <w:proofErr w:type="spellEnd"/>
+      <w:r>
+        <w:rPr>
+          <w:rFonts w:ascii="Courier New" w:eastAsia="Times New Roman" w:hAnsi="Courier New" w:cs="Courier New"/>
+          <w:sz w:val="20"/>
+          <w:szCs w:val="20"/>
+        </w:rPr>
+        <w:t>(</w:t>
+      </w:r>
+      <w:proofErr w:type="gramStart"/>
+      <w:r>
+        <w:rPr>
+          <w:rFonts w:ascii="Courier New" w:eastAsia="Times New Roman" w:hAnsi="Courier New" w:cs="Courier New"/>
+          <w:sz w:val="20"/>
+          <w:szCs w:val="20"/>
+        </w:rPr>
+        <w:t>);</w:t>
+      </w:r>
+      <w:proofErr w:type="gramEnd"/>
+    </w:p>
+    <w:p>
+      <w:pPr>
+        <w:tabs>
+          <w:tab w:val="left" w:pos="916"/>
+          <w:tab w:val="left" w:pos="1832"/>
+          <w:tab w:val="left" w:pos="2748"/>
+          <w:tab w:val="left" w:pos="3664"/>
+          <w:tab w:val="left" w:pos="4580"/>
+          <w:tab w:val="left" w:pos="5496"/>
+          <w:tab w:val="left" w:pos="6412"/>
+          <w:tab w:val="left" w:pos="7328"/>
+          <w:tab w:val="left" w:pos="8244"/>
+          <w:tab w:val="left" w:pos="9160"/>
+          <w:tab w:val="left" w:pos="10076"/>
+          <w:tab w:val="left" w:pos="10992"/>
+          <w:tab w:val="left" w:pos="11908"/>
+          <w:tab w:val="left" w:pos="12824"/>
+          <w:tab w:val="left" w:pos="13740"/>
+          <w:tab w:val="left" w:pos="14656"/>
+        </w:tabs>
+        <w:bidi w:val="0"/>
+        <w:spacing w:after="0" w:line="240" w:lineRule="auto"/>
+        <w:rPr>
+          <w:rFonts w:ascii="Courier New" w:eastAsia="Times New Roman" w:hAnsi="Courier New" w:cs="Courier New"/>
+          <w:sz w:val="20"/>
+          <w:szCs w:val="20"/>
+        </w:rPr>
+      </w:pPr>
+      <w:r>
+        <w:rPr>
+          <w:rFonts w:ascii="Courier New" w:eastAsia="Times New Roman" w:hAnsi="Courier New" w:cs="Courier New"/>
+          <w:sz w:val="20"/>
+          <w:szCs w:val="20"/>
+        </w:rPr>
         <w:t>}</w:t>
       </w:r>
     </w:p>
@@ -2419,6 +2833,7 @@
         </w:rPr>
       </w:pPr>
       <w:proofErr w:type="spellStart"/>
+      <w:proofErr w:type="gramStart"/>
       <w:r>
         <w:rPr>
           <w:rFonts w:ascii="Courier New" w:eastAsia="Times New Roman" w:hAnsi="Courier New" w:cs="Courier New"/>
@@ -2428,6 +2843,7 @@
         <w:t>StateManager</w:t>
       </w:r>
       <w:proofErr w:type="spellEnd"/>
+      <w:proofErr w:type="gramEnd"/>
       <w:r>
         <w:rPr>
           <w:rFonts w:ascii="Times New Roman" w:eastAsia="Times New Roman" w:hAnsi="Times New Roman" w:cs="Times New Roman"/>
@@ -2469,7 +2885,6 @@
           <w:sz w:val="27"/>
           <w:szCs w:val="27"/>
         </w:rPr>
-        <w:lastRenderedPageBreak/>
         <w:t>6</w:t>
       </w:r>
       <w:r>
@@ -2651,7 +3066,25 @@
           <w:sz w:val="20"/>
           <w:szCs w:val="20"/>
         </w:rPr>
-        <w:t>&lt;ID, sf::Texture&gt;</w:t>
+        <w:t xml:space="preserve">&lt;ID, </w:t>
+      </w:r>
+      <w:proofErr w:type="gramStart"/>
+      <w:r>
+        <w:rPr>
+          <w:rFonts w:ascii="Courier New" w:eastAsia="Times New Roman" w:hAnsi="Courier New" w:cs="Courier New"/>
+          <w:sz w:val="20"/>
+          <w:szCs w:val="20"/>
+        </w:rPr>
+        <w:t>sf::</w:t>
+      </w:r>
+      <w:proofErr w:type="gramEnd"/>
+      <w:r>
+        <w:rPr>
+          <w:rFonts w:ascii="Courier New" w:eastAsia="Times New Roman" w:hAnsi="Courier New" w:cs="Courier New"/>
+          <w:sz w:val="20"/>
+          <w:szCs w:val="20"/>
+        </w:rPr>
+        <w:t>Texture&gt;</w:t>
       </w:r>
       <w:r>
         <w:rPr>
@@ -2764,7 +3197,25 @@
           <w:sz w:val="24"/>
           <w:szCs w:val="24"/>
         </w:rPr>
-        <w:t xml:space="preserve"> Uniform grid hashing (cell = 64 px).</w:t>
+        <w:t xml:space="preserve"> Uniform grid hashing (cell = 64 </w:t>
+      </w:r>
+      <w:proofErr w:type="spellStart"/>
+      <w:r>
+        <w:rPr>
+          <w:rFonts w:ascii="Times New Roman" w:eastAsia="Times New Roman" w:hAnsi="Times New Roman" w:cs="Times New Roman"/>
+          <w:sz w:val="24"/>
+          <w:szCs w:val="24"/>
+        </w:rPr>
+        <w:t>px</w:t>
+      </w:r>
+      <w:proofErr w:type="spellEnd"/>
+      <w:r>
+        <w:rPr>
+          <w:rFonts w:ascii="Times New Roman" w:eastAsia="Times New Roman" w:hAnsi="Times New Roman" w:cs="Times New Roman"/>
+          <w:sz w:val="24"/>
+          <w:szCs w:val="24"/>
+        </w:rPr>
+        <w:t>).</w:t>
       </w:r>
     </w:p>
     <w:p>
@@ -2922,6 +3373,7 @@
         </w:rPr>
         <w:t xml:space="preserve">Heuristic </w:t>
       </w:r>
+      <w:proofErr w:type="gramStart"/>
       <w:r>
         <w:rPr>
           <w:rFonts w:ascii="Times New Roman" w:eastAsia="Times New Roman" w:hAnsi="Times New Roman" w:cs="Times New Roman"/>
@@ -2932,13 +3384,32 @@
         </w:rPr>
         <w:t>seek</w:t>
       </w:r>
-      <w:r>
-        <w:rPr>
-          <w:rFonts w:ascii="Times New Roman" w:eastAsia="Times New Roman" w:hAnsi="Times New Roman" w:cs="Times New Roman"/>
-          <w:sz w:val="24"/>
-          <w:szCs w:val="24"/>
-        </w:rPr>
-        <w:t xml:space="preserve"> if distance &lt; vision radius (600 px).</w:t>
+      <w:proofErr w:type="gramEnd"/>
+      <w:r>
+        <w:rPr>
+          <w:rFonts w:ascii="Times New Roman" w:eastAsia="Times New Roman" w:hAnsi="Times New Roman" w:cs="Times New Roman"/>
+          <w:sz w:val="24"/>
+          <w:szCs w:val="24"/>
+        </w:rPr>
+        <w:t xml:space="preserve"> if distance &lt; vision radius (600 </w:t>
+      </w:r>
+      <w:proofErr w:type="spellStart"/>
+      <w:r>
+        <w:rPr>
+          <w:rFonts w:ascii="Times New Roman" w:eastAsia="Times New Roman" w:hAnsi="Times New Roman" w:cs="Times New Roman"/>
+          <w:sz w:val="24"/>
+          <w:szCs w:val="24"/>
+        </w:rPr>
+        <w:t>px</w:t>
+      </w:r>
+      <w:proofErr w:type="spellEnd"/>
+      <w:r>
+        <w:rPr>
+          <w:rFonts w:ascii="Times New Roman" w:eastAsia="Times New Roman" w:hAnsi="Times New Roman" w:cs="Times New Roman"/>
+          <w:sz w:val="24"/>
+          <w:szCs w:val="24"/>
+        </w:rPr>
+        <w:t>).</w:t>
       </w:r>
     </w:p>
     <w:p>
@@ -2974,16 +3445,50 @@
           <w:szCs w:val="24"/>
         </w:rPr>
       </w:pPr>
-      <w:r>
-        <w:rPr>
-          <w:rFonts w:ascii="Times New Roman" w:eastAsia="Times New Roman" w:hAnsi="Times New Roman" w:cs="Times New Roman"/>
-          <w:sz w:val="24"/>
-          <w:szCs w:val="24"/>
-        </w:rPr>
-        <w:pict w14:anchorId="53549C19">
-          <v:rect id="_x0000_i1030" style="width:0;height:1.5pt" o:hralign="center" o:hrstd="t" o:hr="t" fillcolor="#a0a0a0" stroked="f"/>
-        </w:pict>
-      </w:r>
+    </w:p>
+    <w:p>
+      <w:pPr>
+        <w:bidi w:val="0"/>
+        <w:spacing w:after="0" w:line="240" w:lineRule="auto"/>
+        <w:rPr>
+          <w:rFonts w:ascii="Times New Roman" w:eastAsia="Times New Roman" w:hAnsi="Times New Roman" w:cs="Times New Roman"/>
+          <w:sz w:val="24"/>
+          <w:szCs w:val="24"/>
+        </w:rPr>
+      </w:pPr>
+    </w:p>
+    <w:p>
+      <w:pPr>
+        <w:bidi w:val="0"/>
+        <w:spacing w:after="0" w:line="240" w:lineRule="auto"/>
+        <w:rPr>
+          <w:rFonts w:ascii="Times New Roman" w:eastAsia="Times New Roman" w:hAnsi="Times New Roman" w:cs="Times New Roman"/>
+          <w:sz w:val="24"/>
+          <w:szCs w:val="24"/>
+        </w:rPr>
+      </w:pPr>
+    </w:p>
+    <w:p>
+      <w:pPr>
+        <w:bidi w:val="0"/>
+        <w:spacing w:after="0" w:line="240" w:lineRule="auto"/>
+        <w:rPr>
+          <w:rFonts w:ascii="Times New Roman" w:eastAsia="Times New Roman" w:hAnsi="Times New Roman" w:cs="Times New Roman"/>
+          <w:sz w:val="24"/>
+          <w:szCs w:val="24"/>
+        </w:rPr>
+      </w:pPr>
+    </w:p>
+    <w:p>
+      <w:pPr>
+        <w:bidi w:val="0"/>
+        <w:spacing w:after="0" w:line="240" w:lineRule="auto"/>
+        <w:rPr>
+          <w:rFonts w:ascii="Times New Roman" w:eastAsia="Times New Roman" w:hAnsi="Times New Roman" w:cs="Times New Roman"/>
+          <w:sz w:val="24"/>
+          <w:szCs w:val="24"/>
+        </w:rPr>
+      </w:pPr>
     </w:p>
     <w:p>
       <w:pPr>
@@ -3006,6 +3511,7 @@
           <w:sz w:val="36"/>
           <w:szCs w:val="36"/>
         </w:rPr>
+        <w:lastRenderedPageBreak/>
         <w:t>7</w:t>
       </w:r>
       <w:r>
@@ -3302,6 +3808,7 @@
               </w:rPr>
             </w:pPr>
             <w:proofErr w:type="spellStart"/>
+            <w:proofErr w:type="gramStart"/>
             <w:r>
               <w:rPr>
                 <w:rFonts w:ascii="Courier New" w:eastAsia="Times New Roman" w:hAnsi="Courier New" w:cs="Courier New"/>
@@ -3311,6 +3818,7 @@
               <w:t>StateManager</w:t>
             </w:r>
             <w:proofErr w:type="spellEnd"/>
+            <w:proofErr w:type="gramEnd"/>
             <w:r>
               <w:rPr>
                 <w:rFonts w:ascii="Times New Roman" w:eastAsia="Times New Roman" w:hAnsi="Times New Roman" w:cs="Times New Roman"/>
@@ -3398,6 +3906,7 @@
               </w:rPr>
             </w:pPr>
             <w:proofErr w:type="spellStart"/>
+            <w:proofErr w:type="gramStart"/>
             <w:r>
               <w:rPr>
                 <w:rFonts w:ascii="Courier New" w:eastAsia="Times New Roman" w:hAnsi="Courier New" w:cs="Courier New"/>
@@ -3413,7 +3922,16 @@
                 <w:sz w:val="20"/>
                 <w:szCs w:val="20"/>
               </w:rPr>
-              <w:t>::spawn()</w:t>
+              <w:t>::spawn(</w:t>
+            </w:r>
+            <w:proofErr w:type="gramEnd"/>
+            <w:r>
+              <w:rPr>
+                <w:rFonts w:ascii="Courier New" w:eastAsia="Times New Roman" w:hAnsi="Courier New" w:cs="Courier New"/>
+                <w:sz w:val="20"/>
+                <w:szCs w:val="20"/>
+              </w:rPr>
+              <w:t>)</w:t>
             </w:r>
           </w:p>
         </w:tc>
@@ -3583,72 +4101,16 @@
           <w:szCs w:val="24"/>
         </w:rPr>
       </w:pPr>
-    </w:p>
-    <w:p>
-      <w:pPr>
-        <w:bidi w:val="0"/>
-        <w:spacing w:after="0" w:line="240" w:lineRule="auto"/>
-        <w:rPr>
-          <w:rFonts w:ascii="Times New Roman" w:eastAsia="Times New Roman" w:hAnsi="Times New Roman" w:cs="Times New Roman"/>
-          <w:sz w:val="24"/>
-          <w:szCs w:val="24"/>
-        </w:rPr>
-      </w:pPr>
-    </w:p>
-    <w:p>
-      <w:pPr>
-        <w:bidi w:val="0"/>
-        <w:spacing w:after="0" w:line="240" w:lineRule="auto"/>
-        <w:rPr>
-          <w:rFonts w:ascii="Times New Roman" w:eastAsia="Times New Roman" w:hAnsi="Times New Roman" w:cs="Times New Roman"/>
-          <w:sz w:val="24"/>
-          <w:szCs w:val="24"/>
-        </w:rPr>
-      </w:pPr>
-    </w:p>
-    <w:p>
-      <w:pPr>
-        <w:bidi w:val="0"/>
-        <w:spacing w:after="0" w:line="240" w:lineRule="auto"/>
-        <w:rPr>
-          <w:rFonts w:ascii="Times New Roman" w:eastAsia="Times New Roman" w:hAnsi="Times New Roman" w:cs="Times New Roman"/>
-          <w:sz w:val="24"/>
-          <w:szCs w:val="24"/>
-        </w:rPr>
-      </w:pPr>
-    </w:p>
-    <w:p>
-      <w:pPr>
-        <w:bidi w:val="0"/>
-        <w:spacing w:after="0" w:line="240" w:lineRule="auto"/>
-        <w:rPr>
-          <w:rFonts w:ascii="Times New Roman" w:eastAsia="Times New Roman" w:hAnsi="Times New Roman" w:cs="Times New Roman"/>
-          <w:sz w:val="24"/>
-          <w:szCs w:val="24"/>
-        </w:rPr>
-      </w:pPr>
-    </w:p>
-    <w:p>
-      <w:pPr>
-        <w:bidi w:val="0"/>
-        <w:spacing w:after="0" w:line="240" w:lineRule="auto"/>
-        <w:rPr>
-          <w:rFonts w:ascii="Times New Roman" w:eastAsia="Times New Roman" w:hAnsi="Times New Roman" w:cs="Times New Roman"/>
-          <w:sz w:val="24"/>
-          <w:szCs w:val="24"/>
-        </w:rPr>
-      </w:pPr>
-    </w:p>
-    <w:p>
-      <w:pPr>
-        <w:bidi w:val="0"/>
-        <w:spacing w:after="0" w:line="240" w:lineRule="auto"/>
-        <w:rPr>
-          <w:rFonts w:ascii="Times New Roman" w:eastAsia="Times New Roman" w:hAnsi="Times New Roman" w:cs="Times New Roman"/>
-          <w:sz w:val="24"/>
-          <w:szCs w:val="24"/>
-        </w:rPr>
-      </w:pPr>
+      <w:r>
+        <w:rPr>
+          <w:rFonts w:ascii="Times New Roman" w:eastAsia="Times New Roman" w:hAnsi="Times New Roman" w:cs="Times New Roman"/>
+          <w:sz w:val="24"/>
+          <w:szCs w:val="24"/>
+        </w:rPr>
+        <w:pict w14:anchorId="2BB5F518">
+          <v:rect id="_x0000_i1029" style="width:0;height:1.5pt" o:hralign="center" o:hrstd="t" o:hr="t" fillcolor="#a0a0a0" stroked="f"/>
+        </w:pict>
+      </w:r>
     </w:p>
     <w:p>
       <w:pPr>
@@ -3668,18 +4130,6 @@
         <w:outlineLvl w:val="1"/>
         <w:rPr>
           <w:rFonts w:ascii="Times New Roman" w:eastAsia="Times New Roman" w:hAnsi="Times New Roman" w:cs="Times New Roman"/>
-          <w:sz w:val="24"/>
-          <w:szCs w:val="24"/>
-        </w:rPr>
-      </w:pPr>
-    </w:p>
-    <w:p>
-      <w:pPr>
-        <w:bidi w:val="0"/>
-        <w:spacing w:before="100" w:beforeAutospacing="1" w:after="100" w:afterAutospacing="1" w:line="240" w:lineRule="auto"/>
-        <w:outlineLvl w:val="1"/>
-        <w:rPr>
-          <w:rFonts w:ascii="Times New Roman" w:eastAsia="Times New Roman" w:hAnsi="Times New Roman" w:cs="Times New Roman"/>
           <w:b/>
           <w:bCs/>
           <w:sz w:val="36"/>
@@ -3694,7 +4144,6 @@
           <w:sz w:val="36"/>
           <w:szCs w:val="36"/>
         </w:rPr>
-        <w:lastRenderedPageBreak/>
         <w:t>8</w:t>
       </w:r>
       <w:r>
@@ -3787,7 +4236,25 @@
           <w:sz w:val="24"/>
           <w:szCs w:val="24"/>
         </w:rPr>
-        <w:t>Grids are cached per frame; open list is a binary heap.</w:t>
+        <w:t xml:space="preserve">Grids are cached per frame; </w:t>
+      </w:r>
+      <w:proofErr w:type="gramStart"/>
+      <w:r>
+        <w:rPr>
+          <w:rFonts w:ascii="Times New Roman" w:eastAsia="Times New Roman" w:hAnsi="Times New Roman" w:cs="Times New Roman"/>
+          <w:sz w:val="24"/>
+          <w:szCs w:val="24"/>
+        </w:rPr>
+        <w:t>open</w:t>
+      </w:r>
+      <w:proofErr w:type="gramEnd"/>
+      <w:r>
+        <w:rPr>
+          <w:rFonts w:ascii="Times New Roman" w:eastAsia="Times New Roman" w:hAnsi="Times New Roman" w:cs="Times New Roman"/>
+          <w:sz w:val="24"/>
+          <w:szCs w:val="24"/>
+        </w:rPr>
+        <w:t xml:space="preserve"> list is a binary heap.</w:t>
       </w:r>
     </w:p>
     <w:p>
@@ -4003,16 +4470,61 @@
           <w:szCs w:val="24"/>
         </w:rPr>
       </w:pPr>
-      <w:r>
-        <w:rPr>
-          <w:rFonts w:ascii="Times New Roman" w:eastAsia="Times New Roman" w:hAnsi="Times New Roman" w:cs="Times New Roman"/>
-          <w:sz w:val="24"/>
-          <w:szCs w:val="24"/>
-        </w:rPr>
-        <w:pict w14:anchorId="2F1FC662">
-          <v:rect id="_x0000_i1031" style="width:0;height:1.5pt" o:hralign="center" o:hrstd="t" o:hr="t" fillcolor="#a0a0a0" stroked="f"/>
-        </w:pict>
-      </w:r>
+    </w:p>
+    <w:p>
+      <w:pPr>
+        <w:bidi w:val="0"/>
+        <w:spacing w:after="0" w:line="240" w:lineRule="auto"/>
+        <w:rPr>
+          <w:rFonts w:ascii="Times New Roman" w:eastAsia="Times New Roman" w:hAnsi="Times New Roman" w:cs="Times New Roman"/>
+          <w:sz w:val="24"/>
+          <w:szCs w:val="24"/>
+        </w:rPr>
+      </w:pPr>
+    </w:p>
+    <w:p>
+      <w:pPr>
+        <w:bidi w:val="0"/>
+        <w:spacing w:after="0" w:line="240" w:lineRule="auto"/>
+        <w:rPr>
+          <w:rFonts w:ascii="Times New Roman" w:eastAsia="Times New Roman" w:hAnsi="Times New Roman" w:cs="Times New Roman"/>
+          <w:sz w:val="24"/>
+          <w:szCs w:val="24"/>
+        </w:rPr>
+      </w:pPr>
+    </w:p>
+    <w:p>
+      <w:pPr>
+        <w:bidi w:val="0"/>
+        <w:spacing w:after="0" w:line="240" w:lineRule="auto"/>
+        <w:rPr>
+          <w:rFonts w:ascii="Times New Roman" w:eastAsia="Times New Roman" w:hAnsi="Times New Roman" w:cs="Times New Roman"/>
+          <w:sz w:val="24"/>
+          <w:szCs w:val="24"/>
+        </w:rPr>
+      </w:pPr>
+    </w:p>
+    <w:p>
+      <w:pPr>
+        <w:bidi w:val="0"/>
+        <w:spacing w:after="0" w:line="240" w:lineRule="auto"/>
+        <w:rPr>
+          <w:rFonts w:ascii="Times New Roman" w:eastAsia="Times New Roman" w:hAnsi="Times New Roman" w:cs="Times New Roman"/>
+          <w:sz w:val="24"/>
+          <w:szCs w:val="24"/>
+        </w:rPr>
+      </w:pPr>
+    </w:p>
+    <w:p>
+      <w:pPr>
+        <w:bidi w:val="0"/>
+        <w:spacing w:after="0" w:line="240" w:lineRule="auto"/>
+        <w:rPr>
+          <w:rFonts w:ascii="Times New Roman" w:eastAsia="Times New Roman" w:hAnsi="Times New Roman" w:cs="Times New Roman"/>
+          <w:sz w:val="24"/>
+          <w:szCs w:val="24"/>
+        </w:rPr>
+      </w:pPr>
     </w:p>
     <w:p>
       <w:pPr>
@@ -4035,6 +4547,7 @@
           <w:sz w:val="36"/>
           <w:szCs w:val="36"/>
         </w:rPr>
+        <w:lastRenderedPageBreak/>
         <w:t>9</w:t>
       </w:r>
       <w:r>
@@ -4110,7 +4623,43 @@
           <w:sz w:val="20"/>
           <w:szCs w:val="20"/>
         </w:rPr>
-        <w:t xml:space="preserve"> { uint32_t id; uint8_t generation; };</w:t>
+        <w:t xml:space="preserve"> </w:t>
+      </w:r>
+      <w:proofErr w:type="gramStart"/>
+      <w:r>
+        <w:rPr>
+          <w:rFonts w:ascii="Courier New" w:eastAsia="Times New Roman" w:hAnsi="Courier New" w:cs="Courier New"/>
+          <w:sz w:val="20"/>
+          <w:szCs w:val="20"/>
+        </w:rPr>
+        <w:t>{ uint</w:t>
+      </w:r>
+      <w:proofErr w:type="gramEnd"/>
+      <w:r>
+        <w:rPr>
+          <w:rFonts w:ascii="Courier New" w:eastAsia="Times New Roman" w:hAnsi="Courier New" w:cs="Courier New"/>
+          <w:sz w:val="20"/>
+          <w:szCs w:val="20"/>
+        </w:rPr>
+        <w:t>32_t id; uint8_t generation</w:t>
+      </w:r>
+      <w:proofErr w:type="gramStart"/>
+      <w:r>
+        <w:rPr>
+          <w:rFonts w:ascii="Courier New" w:eastAsia="Times New Roman" w:hAnsi="Courier New" w:cs="Courier New"/>
+          <w:sz w:val="20"/>
+          <w:szCs w:val="20"/>
+        </w:rPr>
+        <w:t>; }</w:t>
+      </w:r>
+      <w:proofErr w:type="gramEnd"/>
+      <w:r>
+        <w:rPr>
+          <w:rFonts w:ascii="Courier New" w:eastAsia="Times New Roman" w:hAnsi="Courier New" w:cs="Courier New"/>
+          <w:sz w:val="20"/>
+          <w:szCs w:val="20"/>
+        </w:rPr>
+        <w:t>;</w:t>
       </w:r>
     </w:p>
     <w:p>
@@ -4141,15 +4690,35 @@
           <w:szCs w:val="20"/>
         </w:rPr>
       </w:pPr>
-      <w:r>
-        <w:rPr>
-          <w:rFonts w:ascii="Courier New" w:eastAsia="Times New Roman" w:hAnsi="Courier New" w:cs="Courier New"/>
-          <w:sz w:val="20"/>
-          <w:szCs w:val="20"/>
-        </w:rPr>
-        <w:t>std::vector&lt;std::</w:t>
-      </w:r>
-      <w:proofErr w:type="spellStart"/>
+      <w:proofErr w:type="gramStart"/>
+      <w:r>
+        <w:rPr>
+          <w:rFonts w:ascii="Courier New" w:eastAsia="Times New Roman" w:hAnsi="Courier New" w:cs="Courier New"/>
+          <w:sz w:val="20"/>
+          <w:szCs w:val="20"/>
+        </w:rPr>
+        <w:t>std::</w:t>
+      </w:r>
+      <w:proofErr w:type="gramEnd"/>
+      <w:r>
+        <w:rPr>
+          <w:rFonts w:ascii="Courier New" w:eastAsia="Times New Roman" w:hAnsi="Courier New" w:cs="Courier New"/>
+          <w:sz w:val="20"/>
+          <w:szCs w:val="20"/>
+        </w:rPr>
+        <w:t>vector&lt;</w:t>
+      </w:r>
+      <w:proofErr w:type="gramStart"/>
+      <w:r>
+        <w:rPr>
+          <w:rFonts w:ascii="Courier New" w:eastAsia="Times New Roman" w:hAnsi="Courier New" w:cs="Courier New"/>
+          <w:sz w:val="20"/>
+          <w:szCs w:val="20"/>
+        </w:rPr>
+        <w:t>std::</w:t>
+      </w:r>
+      <w:proofErr w:type="spellStart"/>
+      <w:proofErr w:type="gramEnd"/>
       <w:r>
         <w:rPr>
           <w:rFonts w:ascii="Courier New" w:eastAsia="Times New Roman" w:hAnsi="Courier New" w:cs="Courier New"/>
@@ -4165,8 +4734,18 @@
           <w:sz w:val="20"/>
           <w:szCs w:val="20"/>
         </w:rPr>
-        <w:t>&lt;Entity&gt;&gt; entities;</w:t>
-      </w:r>
+        <w:t xml:space="preserve">&lt;Entity&gt;&gt; </w:t>
+      </w:r>
+      <w:proofErr w:type="gramStart"/>
+      <w:r>
+        <w:rPr>
+          <w:rFonts w:ascii="Courier New" w:eastAsia="Times New Roman" w:hAnsi="Courier New" w:cs="Courier New"/>
+          <w:sz w:val="20"/>
+          <w:szCs w:val="20"/>
+        </w:rPr>
+        <w:t>entities;</w:t>
+      </w:r>
+      <w:proofErr w:type="gramEnd"/>
     </w:p>
     <w:p>
       <w:pPr>
@@ -4196,6 +4775,7 @@
           <w:szCs w:val="20"/>
         </w:rPr>
       </w:pPr>
+      <w:proofErr w:type="gramStart"/>
       <w:r>
         <w:rPr>
           <w:rFonts w:ascii="Courier New" w:eastAsia="Times New Roman" w:hAnsi="Courier New" w:cs="Courier New"/>
@@ -4205,6 +4785,7 @@
         <w:t>std::</w:t>
       </w:r>
       <w:proofErr w:type="spellStart"/>
+      <w:proofErr w:type="gramEnd"/>
       <w:r>
         <w:rPr>
           <w:rFonts w:ascii="Courier New" w:eastAsia="Times New Roman" w:hAnsi="Courier New" w:cs="Courier New"/>
@@ -4238,8 +4819,36 @@
           <w:sz w:val="20"/>
           <w:szCs w:val="20"/>
         </w:rPr>
-        <w:t>, sf::Texture&gt; textures;</w:t>
-      </w:r>
+        <w:t xml:space="preserve">, </w:t>
+      </w:r>
+      <w:proofErr w:type="gramStart"/>
+      <w:r>
+        <w:rPr>
+          <w:rFonts w:ascii="Courier New" w:eastAsia="Times New Roman" w:hAnsi="Courier New" w:cs="Courier New"/>
+          <w:sz w:val="20"/>
+          <w:szCs w:val="20"/>
+        </w:rPr>
+        <w:t>sf::</w:t>
+      </w:r>
+      <w:proofErr w:type="gramEnd"/>
+      <w:r>
+        <w:rPr>
+          <w:rFonts w:ascii="Courier New" w:eastAsia="Times New Roman" w:hAnsi="Courier New" w:cs="Courier New"/>
+          <w:sz w:val="20"/>
+          <w:szCs w:val="20"/>
+        </w:rPr>
+        <w:t xml:space="preserve">Texture&gt; </w:t>
+      </w:r>
+      <w:proofErr w:type="gramStart"/>
+      <w:r>
+        <w:rPr>
+          <w:rFonts w:ascii="Courier New" w:eastAsia="Times New Roman" w:hAnsi="Courier New" w:cs="Courier New"/>
+          <w:sz w:val="20"/>
+          <w:szCs w:val="20"/>
+        </w:rPr>
+        <w:t>textures;</w:t>
+      </w:r>
+      <w:proofErr w:type="gramEnd"/>
     </w:p>
     <w:p>
       <w:pPr>
@@ -4269,6 +4878,7 @@
           <w:szCs w:val="20"/>
         </w:rPr>
       </w:pPr>
+      <w:proofErr w:type="gramStart"/>
       <w:r>
         <w:rPr>
           <w:rFonts w:ascii="Courier New" w:eastAsia="Times New Roman" w:hAnsi="Courier New" w:cs="Courier New"/>
@@ -4278,6 +4888,7 @@
         <w:t>std::</w:t>
       </w:r>
       <w:proofErr w:type="spellStart"/>
+      <w:proofErr w:type="gramEnd"/>
       <w:r>
         <w:rPr>
           <w:rFonts w:ascii="Courier New" w:eastAsia="Times New Roman" w:hAnsi="Courier New" w:cs="Courier New"/>
@@ -4311,7 +4922,25 @@
           <w:sz w:val="20"/>
           <w:szCs w:val="20"/>
         </w:rPr>
-        <w:t>, std::vector&lt;</w:t>
+        <w:t xml:space="preserve">, </w:t>
+      </w:r>
+      <w:proofErr w:type="gramStart"/>
+      <w:r>
+        <w:rPr>
+          <w:rFonts w:ascii="Courier New" w:eastAsia="Times New Roman" w:hAnsi="Courier New" w:cs="Courier New"/>
+          <w:sz w:val="20"/>
+          <w:szCs w:val="20"/>
+        </w:rPr>
+        <w:t>std::</w:t>
+      </w:r>
+      <w:proofErr w:type="gramEnd"/>
+      <w:r>
+        <w:rPr>
+          <w:rFonts w:ascii="Courier New" w:eastAsia="Times New Roman" w:hAnsi="Courier New" w:cs="Courier New"/>
+          <w:sz w:val="20"/>
+          <w:szCs w:val="20"/>
+        </w:rPr>
+        <w:t>vector&lt;</w:t>
       </w:r>
       <w:proofErr w:type="spellStart"/>
       <w:r>
@@ -4329,8 +4958,36 @@
           <w:sz w:val="20"/>
           <w:szCs w:val="20"/>
         </w:rPr>
-        <w:t>&gt;, std::greater&lt;&gt;&gt; events;</w:t>
-      </w:r>
+        <w:t xml:space="preserve">&gt;, </w:t>
+      </w:r>
+      <w:proofErr w:type="gramStart"/>
+      <w:r>
+        <w:rPr>
+          <w:rFonts w:ascii="Courier New" w:eastAsia="Times New Roman" w:hAnsi="Courier New" w:cs="Courier New"/>
+          <w:sz w:val="20"/>
+          <w:szCs w:val="20"/>
+        </w:rPr>
+        <w:t>std::</w:t>
+      </w:r>
+      <w:proofErr w:type="gramEnd"/>
+      <w:r>
+        <w:rPr>
+          <w:rFonts w:ascii="Courier New" w:eastAsia="Times New Roman" w:hAnsi="Courier New" w:cs="Courier New"/>
+          <w:sz w:val="20"/>
+          <w:szCs w:val="20"/>
+        </w:rPr>
+        <w:t xml:space="preserve">greater&lt;&gt;&gt; </w:t>
+      </w:r>
+      <w:proofErr w:type="gramStart"/>
+      <w:r>
+        <w:rPr>
+          <w:rFonts w:ascii="Courier New" w:eastAsia="Times New Roman" w:hAnsi="Courier New" w:cs="Courier New"/>
+          <w:sz w:val="20"/>
+          <w:szCs w:val="20"/>
+        </w:rPr>
+        <w:t>events;</w:t>
+      </w:r>
+      <w:proofErr w:type="gramEnd"/>
     </w:p>
     <w:p>
       <w:pPr>
@@ -4349,7 +5006,7 @@
           <w:szCs w:val="24"/>
         </w:rPr>
         <w:pict w14:anchorId="710A62C2">
-          <v:rect id="_x0000_i1032" style="width:0;height:1.5pt" o:hralign="center" o:hrstd="t" o:hr="t" fillcolor="#a0a0a0" stroked="f"/>
+          <v:rect id="_x0000_i1030" style="width:0;height:1.5pt" o:hralign="center" o:hrstd="t" o:hr="t" fillcolor="#a0a0a0" stroked="f"/>
         </w:pict>
       </w:r>
     </w:p>
@@ -4439,9 +5096,21 @@
         </w:rPr>
         <w:t>When the level completed the medium fish doesn't swim away</w:t>
       </w:r>
-    </w:p>
-    <w:p>
-      <w:pPr>
+      <w:r>
+        <w:rPr>
+          <w:rFonts w:ascii="Times New Roman" w:eastAsia="Times New Roman" w:hAnsi="Times New Roman" w:cs="Times New Roman"/>
+          <w:sz w:val="24"/>
+          <w:szCs w:val="24"/>
+        </w:rPr>
+        <w:t>.</w:t>
+      </w:r>
+    </w:p>
+    <w:p>
+      <w:pPr>
+        <w:numPr>
+          <w:ilvl w:val="0"/>
+          <w:numId w:val="9"/>
+        </w:numPr>
         <w:bidi w:val="0"/>
         <w:spacing w:before="100" w:beforeAutospacing="1" w:after="100" w:afterAutospacing="1" w:line="240" w:lineRule="auto"/>
         <w:rPr>
@@ -4450,6 +5119,70 @@
           <w:szCs w:val="24"/>
         </w:rPr>
       </w:pPr>
+      <w:r>
+        <w:rPr>
+          <w:rFonts w:ascii="Times New Roman" w:eastAsia="Times New Roman" w:hAnsi="Times New Roman" w:cs="Times New Roman"/>
+          <w:sz w:val="24"/>
+          <w:szCs w:val="24"/>
+        </w:rPr>
+        <w:t xml:space="preserve">After bonus level </w:t>
+      </w:r>
+      <w:proofErr w:type="spellStart"/>
+      <w:proofErr w:type="gramStart"/>
+      <w:r>
+        <w:rPr>
+          <w:rFonts w:ascii="Times New Roman" w:eastAsia="Times New Roman" w:hAnsi="Times New Roman" w:cs="Times New Roman"/>
+          <w:sz w:val="24"/>
+          <w:szCs w:val="24"/>
+        </w:rPr>
+        <w:t>its</w:t>
+      </w:r>
+      <w:proofErr w:type="spellEnd"/>
+      <w:proofErr w:type="gramEnd"/>
+      <w:r>
+        <w:rPr>
+          <w:rFonts w:ascii="Times New Roman" w:eastAsia="Times New Roman" w:hAnsi="Times New Roman" w:cs="Times New Roman"/>
+          <w:sz w:val="24"/>
+          <w:szCs w:val="24"/>
+        </w:rPr>
+        <w:t xml:space="preserve"> not </w:t>
+      </w:r>
+      <w:proofErr w:type="gramStart"/>
+      <w:r>
+        <w:rPr>
+          <w:rFonts w:ascii="Times New Roman" w:eastAsia="Times New Roman" w:hAnsi="Times New Roman" w:cs="Times New Roman"/>
+          <w:sz w:val="24"/>
+          <w:szCs w:val="24"/>
+        </w:rPr>
+        <w:t>showing</w:t>
+      </w:r>
+      <w:proofErr w:type="gramEnd"/>
+      <w:r>
+        <w:rPr>
+          <w:rFonts w:ascii="Times New Roman" w:eastAsia="Times New Roman" w:hAnsi="Times New Roman" w:cs="Times New Roman"/>
+          <w:sz w:val="24"/>
+          <w:szCs w:val="24"/>
+        </w:rPr>
+        <w:t xml:space="preserve"> what we have </w:t>
+      </w:r>
+      <w:proofErr w:type="gramStart"/>
+      <w:r>
+        <w:rPr>
+          <w:rFonts w:ascii="Times New Roman" w:eastAsia="Times New Roman" w:hAnsi="Times New Roman" w:cs="Times New Roman"/>
+          <w:sz w:val="24"/>
+          <w:szCs w:val="24"/>
+        </w:rPr>
+        <w:t>in</w:t>
+      </w:r>
+      <w:proofErr w:type="gramEnd"/>
+      <w:r>
+        <w:rPr>
+          <w:rFonts w:ascii="Times New Roman" w:eastAsia="Times New Roman" w:hAnsi="Times New Roman" w:cs="Times New Roman"/>
+          <w:sz w:val="24"/>
+          <w:szCs w:val="24"/>
+        </w:rPr>
+        <w:t xml:space="preserve"> the next level.</w:t>
+      </w:r>
     </w:p>
     <w:p>
       <w:pPr>
@@ -4492,6 +5225,158 @@
           <w:rFonts w:ascii="Times New Roman" w:eastAsia="Times New Roman" w:hAnsi="Times New Roman" w:cs="Times New Roman"/>
           <w:sz w:val="24"/>
           <w:szCs w:val="24"/>
+        </w:rPr>
+      </w:pPr>
+    </w:p>
+    <w:p>
+      <w:pPr>
+        <w:bidi w:val="0"/>
+        <w:spacing w:before="100" w:beforeAutospacing="1" w:after="100" w:afterAutospacing="1" w:line="240" w:lineRule="auto"/>
+        <w:rPr>
+          <w:rFonts w:ascii="Times New Roman" w:eastAsia="Times New Roman" w:hAnsi="Times New Roman" w:cs="Times New Roman"/>
+          <w:sz w:val="24"/>
+          <w:szCs w:val="24"/>
+        </w:rPr>
+      </w:pPr>
+    </w:p>
+    <w:p>
+      <w:pPr>
+        <w:bidi w:val="0"/>
+        <w:spacing w:before="100" w:beforeAutospacing="1" w:after="100" w:afterAutospacing="1" w:line="240" w:lineRule="auto"/>
+        <w:rPr>
+          <w:rFonts w:ascii="Times New Roman" w:eastAsia="Times New Roman" w:hAnsi="Times New Roman" w:cs="Times New Roman"/>
+          <w:sz w:val="24"/>
+          <w:szCs w:val="24"/>
+        </w:rPr>
+      </w:pPr>
+    </w:p>
+    <w:p>
+      <w:pPr>
+        <w:bidi w:val="0"/>
+        <w:spacing w:before="100" w:beforeAutospacing="1" w:after="100" w:afterAutospacing="1" w:line="240" w:lineRule="auto"/>
+        <w:rPr>
+          <w:rFonts w:ascii="Times New Roman" w:eastAsia="Times New Roman" w:hAnsi="Times New Roman" w:cs="Times New Roman"/>
+          <w:sz w:val="24"/>
+          <w:szCs w:val="24"/>
+        </w:rPr>
+      </w:pPr>
+    </w:p>
+    <w:p>
+      <w:pPr>
+        <w:bidi w:val="0"/>
+        <w:spacing w:before="100" w:beforeAutospacing="1" w:after="100" w:afterAutospacing="1" w:line="240" w:lineRule="auto"/>
+        <w:rPr>
+          <w:rFonts w:ascii="Times New Roman" w:eastAsia="Times New Roman" w:hAnsi="Times New Roman" w:cs="Times New Roman"/>
+          <w:sz w:val="24"/>
+          <w:szCs w:val="24"/>
+        </w:rPr>
+      </w:pPr>
+    </w:p>
+    <w:p>
+      <w:pPr>
+        <w:bidi w:val="0"/>
+        <w:spacing w:before="100" w:beforeAutospacing="1" w:after="100" w:afterAutospacing="1" w:line="240" w:lineRule="auto"/>
+        <w:rPr>
+          <w:rFonts w:ascii="Times New Roman" w:eastAsia="Times New Roman" w:hAnsi="Times New Roman" w:cs="Times New Roman"/>
+          <w:sz w:val="24"/>
+          <w:szCs w:val="24"/>
+        </w:rPr>
+      </w:pPr>
+    </w:p>
+    <w:p>
+      <w:pPr>
+        <w:bidi w:val="0"/>
+        <w:spacing w:before="100" w:beforeAutospacing="1" w:after="100" w:afterAutospacing="1" w:line="240" w:lineRule="auto"/>
+        <w:rPr>
+          <w:rFonts w:ascii="Times New Roman" w:eastAsia="Times New Roman" w:hAnsi="Times New Roman" w:cs="Times New Roman"/>
+          <w:sz w:val="24"/>
+          <w:szCs w:val="24"/>
+        </w:rPr>
+      </w:pPr>
+    </w:p>
+    <w:p>
+      <w:pPr>
+        <w:bidi w:val="0"/>
+        <w:spacing w:before="100" w:beforeAutospacing="1" w:after="100" w:afterAutospacing="1" w:line="240" w:lineRule="auto"/>
+        <w:rPr>
+          <w:rFonts w:ascii="Times New Roman" w:eastAsia="Times New Roman" w:hAnsi="Times New Roman" w:cs="Times New Roman"/>
+          <w:sz w:val="24"/>
+          <w:szCs w:val="24"/>
+        </w:rPr>
+      </w:pPr>
+    </w:p>
+    <w:p>
+      <w:pPr>
+        <w:bidi w:val="0"/>
+        <w:spacing w:before="100" w:beforeAutospacing="1" w:after="100" w:afterAutospacing="1" w:line="240" w:lineRule="auto"/>
+        <w:rPr>
+          <w:rFonts w:ascii="Times New Roman" w:eastAsia="Times New Roman" w:hAnsi="Times New Roman" w:cs="Times New Roman"/>
+          <w:sz w:val="24"/>
+          <w:szCs w:val="24"/>
+        </w:rPr>
+      </w:pPr>
+    </w:p>
+    <w:p>
+      <w:pPr>
+        <w:bidi w:val="0"/>
+        <w:spacing w:before="100" w:beforeAutospacing="1" w:after="100" w:afterAutospacing="1" w:line="240" w:lineRule="auto"/>
+        <w:rPr>
+          <w:rFonts w:ascii="Times New Roman" w:eastAsia="Times New Roman" w:hAnsi="Times New Roman" w:cs="Times New Roman"/>
+          <w:sz w:val="24"/>
+          <w:szCs w:val="24"/>
+        </w:rPr>
+      </w:pPr>
+    </w:p>
+    <w:p>
+      <w:pPr>
+        <w:bidi w:val="0"/>
+        <w:spacing w:before="100" w:beforeAutospacing="1" w:after="100" w:afterAutospacing="1" w:line="240" w:lineRule="auto"/>
+        <w:rPr>
+          <w:rFonts w:ascii="Times New Roman" w:eastAsia="Times New Roman" w:hAnsi="Times New Roman" w:cs="Times New Roman"/>
+          <w:sz w:val="24"/>
+          <w:szCs w:val="24"/>
+        </w:rPr>
+      </w:pPr>
+    </w:p>
+    <w:p>
+      <w:pPr>
+        <w:bidi w:val="0"/>
+        <w:spacing w:before="100" w:beforeAutospacing="1" w:after="100" w:afterAutospacing="1" w:line="240" w:lineRule="auto"/>
+        <w:rPr>
+          <w:rFonts w:ascii="Times New Roman" w:eastAsia="Times New Roman" w:hAnsi="Times New Roman" w:cs="Times New Roman"/>
+          <w:sz w:val="24"/>
+          <w:szCs w:val="24"/>
+        </w:rPr>
+      </w:pPr>
+    </w:p>
+    <w:p>
+      <w:pPr>
+        <w:bidi w:val="0"/>
+        <w:spacing w:before="100" w:beforeAutospacing="1" w:after="100" w:afterAutospacing="1" w:line="240" w:lineRule="auto"/>
+        <w:rPr>
+          <w:rFonts w:ascii="Times New Roman" w:eastAsia="Times New Roman" w:hAnsi="Times New Roman" w:cs="Times New Roman"/>
+          <w:sz w:val="24"/>
+          <w:szCs w:val="24"/>
+        </w:rPr>
+      </w:pPr>
+    </w:p>
+    <w:p>
+      <w:pPr>
+        <w:bidi w:val="0"/>
+        <w:spacing w:before="100" w:beforeAutospacing="1" w:after="100" w:afterAutospacing="1" w:line="240" w:lineRule="auto"/>
+        <w:rPr>
+          <w:rFonts w:ascii="Times New Roman" w:eastAsia="Times New Roman" w:hAnsi="Times New Roman" w:cs="Times New Roman"/>
+          <w:sz w:val="24"/>
+          <w:szCs w:val="24"/>
+        </w:rPr>
+      </w:pPr>
+    </w:p>
+    <w:p>
+      <w:pPr>
+        <w:pStyle w:val="NormalWeb"/>
+        <w:rPr>
+          <w:b/>
+          <w:bCs/>
         </w:rPr>
       </w:pPr>
     </w:p>
@@ -4859,7 +5744,15 @@
       </w:r>
       <w:proofErr w:type="spellEnd"/>
       <w:r>
-        <w:t xml:space="preserve"> – player controlled fish with growth. </w:t>
+        <w:t xml:space="preserve"> – </w:t>
+      </w:r>
+      <w:proofErr w:type="gramStart"/>
+      <w:r>
+        <w:t>player controlled</w:t>
+      </w:r>
+      <w:proofErr w:type="gramEnd"/>
+      <w:r>
+        <w:t xml:space="preserve"> fish with growth. </w:t>
       </w:r>
     </w:p>
     <w:p>
@@ -5004,7 +5897,15 @@
       </w:r>
       <w:proofErr w:type="spellEnd"/>
       <w:r>
-        <w:t xml:space="preserve"> – spawns starfish and power-ups. </w:t>
+        <w:t xml:space="preserve"> – </w:t>
+      </w:r>
+      <w:proofErr w:type="gramStart"/>
+      <w:r>
+        <w:t>spawns</w:t>
+      </w:r>
+      <w:proofErr w:type="gramEnd"/>
+      <w:r>
+        <w:t xml:space="preserve"> starfish and power-ups. </w:t>
       </w:r>
     </w:p>
     <w:p>
@@ -5581,7 +6482,15 @@
       </w:r>
       <w:proofErr w:type="spellEnd"/>
       <w:r>
-        <w:t xml:space="preserve"> – spawns hazards and power-ups. </w:t>
+        <w:t xml:space="preserve"> – </w:t>
+      </w:r>
+      <w:proofErr w:type="gramStart"/>
+      <w:r>
+        <w:t>spawns</w:t>
+      </w:r>
+      <w:proofErr w:type="gramEnd"/>
+      <w:r>
+        <w:t xml:space="preserve"> hazards and power-ups. </w:t>
       </w:r>
     </w:p>
     <w:p>
@@ -6017,7 +6926,15 @@
       </w:r>
       <w:proofErr w:type="spellEnd"/>
       <w:r>
-        <w:t xml:space="preserve">/Managers/BonusItemManager.cpp – spawns bonuses over time. </w:t>
+        <w:t xml:space="preserve">/Managers/BonusItemManager.cpp – </w:t>
+      </w:r>
+      <w:proofErr w:type="gramStart"/>
+      <w:r>
+        <w:t>spawns</w:t>
+      </w:r>
+      <w:proofErr w:type="gramEnd"/>
+      <w:r>
+        <w:t xml:space="preserve"> bonuses over time. </w:t>
       </w:r>
     </w:p>
     <w:p>
@@ -6525,7 +7442,7 @@
 </file>
 
 <file path=word/numbering.xml><?xml version="1.0" encoding="utf-8"?>
-<w:numbering xmlns:wpc="http://schemas.microsoft.com/office/word/2010/wordprocessingCanvas" xmlns:cx="http://schemas.microsoft.com/office/drawing/2014/chartex" xmlns:cx1="http://schemas.microsoft.com/office/drawing/2015/9/8/chartex" xmlns:cx2="http://schemas.microsoft.com/office/drawing/2015/10/21/chartex" xmlns:cx3="http://schemas.microsoft.com/office/drawing/2016/5/9/chartex" xmlns:cx4="http://schemas.microsoft.com/office/drawing/2016/5/10/chartex" xmlns:cx5="http://schemas.microsoft.com/office/drawing/2016/5/11/chartex" xmlns:cx6="http://schemas.microsoft.com/office/drawing/2016/5/12/chartex" xmlns:cx7="http://schemas.microsoft.com/office/drawing/2016/5/13/chartex" xmlns:cx8="http://schemas.microsoft.com/office/drawing/2016/5/14/chartex" xmlns:mc="http://schemas.openxmlformats.org/markup-compatibility/2006" xmlns:aink="http://schemas.microsoft.com/office/drawing/2016/ink" xmlns:am3d="http://schemas.microsoft.com/office/drawing/2017/model3d" xmlns:o="urn:schemas-microsoft-com:office:office" xmlns:r="http://schemas.openxmlformats.org/officeDocument/2006/relationships" xmlns:m="http://schemas.openxmlformats.org/officeDocument/2006/math" xmlns:v="urn:schemas-microsoft-com:vml" xmlns:wp14="http://schemas.microsoft.com/office/word/2010/wordprocessingDrawing" xmlns:wp="http://schemas.openxmlformats.org/drawingml/2006/wordprocessingDrawing" xmlns:w10="urn:schemas-microsoft-com:office:word" xmlns:w="http://schemas.openxmlformats.org/wordprocessingml/2006/main" xmlns:w14="http://schemas.microsoft.com/office/word/2010/wordml" xmlns:w15="http://schemas.microsoft.com/office/word/2012/wordml" xmlns:w16cex="http://schemas.microsoft.com/office/word/2018/wordml/cex" xmlns:w16cid="http://schemas.microsoft.com/office/word/2016/wordml/cid" xmlns:w16="http://schemas.microsoft.com/office/word/2018/wordml" xmlns:w16sdtdh="http://schemas.microsoft.com/office/word/2020/wordml/sdtdatahash" xmlns:w16se="http://schemas.microsoft.com/office/word/2015/wordml/symex" xmlns:wpg="http://schemas.microsoft.com/office/word/2010/wordprocessingGroup" xmlns:wpi="http://schemas.microsoft.com/office/word/2010/wordprocessingInk" xmlns:wne="http://schemas.microsoft.com/office/word/2006/wordml" xmlns:wps="http://schemas.microsoft.com/office/word/2010/wordprocessingShape" mc:Ignorable="w14 w15 w16se w16cid w16 w16cex w16sdtdh wp14">
+<w:numbering xmlns:wpc="http://schemas.microsoft.com/office/word/2010/wordprocessingCanvas" xmlns:cx="http://schemas.microsoft.com/office/drawing/2014/chartex" xmlns:cx1="http://schemas.microsoft.com/office/drawing/2015/9/8/chartex" xmlns:cx2="http://schemas.microsoft.com/office/drawing/2015/10/21/chartex" xmlns:cx3="http://schemas.microsoft.com/office/drawing/2016/5/9/chartex" xmlns:cx4="http://schemas.microsoft.com/office/drawing/2016/5/10/chartex" xmlns:cx5="http://schemas.microsoft.com/office/drawing/2016/5/11/chartex" xmlns:cx6="http://schemas.microsoft.com/office/drawing/2016/5/12/chartex" xmlns:cx7="http://schemas.microsoft.com/office/drawing/2016/5/13/chartex" xmlns:cx8="http://schemas.microsoft.com/office/drawing/2016/5/14/chartex" xmlns:mc="http://schemas.openxmlformats.org/markup-compatibility/2006" xmlns:aink="http://schemas.microsoft.com/office/drawing/2016/ink" xmlns:am3d="http://schemas.microsoft.com/office/drawing/2017/model3d" xmlns:o="urn:schemas-microsoft-com:office:office" xmlns:oel="http://schemas.microsoft.com/office/2019/extlst" xmlns:r="http://schemas.openxmlformats.org/officeDocument/2006/relationships" xmlns:m="http://schemas.openxmlformats.org/officeDocument/2006/math" xmlns:v="urn:schemas-microsoft-com:vml" xmlns:wp14="http://schemas.microsoft.com/office/word/2010/wordprocessingDrawing" xmlns:wp="http://schemas.openxmlformats.org/drawingml/2006/wordprocessingDrawing" xmlns:w10="urn:schemas-microsoft-com:office:word" xmlns:w="http://schemas.openxmlformats.org/wordprocessingml/2006/main" xmlns:w14="http://schemas.microsoft.com/office/word/2010/wordml" xmlns:w15="http://schemas.microsoft.com/office/word/2012/wordml" xmlns:w16cex="http://schemas.microsoft.com/office/word/2018/wordml/cex" xmlns:w16cid="http://schemas.microsoft.com/office/word/2016/wordml/cid" xmlns:w16="http://schemas.microsoft.com/office/word/2018/wordml" xmlns:w16du="http://schemas.microsoft.com/office/word/2023/wordml/word16du" xmlns:w16sdtdh="http://schemas.microsoft.com/office/word/2020/wordml/sdtdatahash" xmlns:w16sdtfl="http://schemas.microsoft.com/office/word/2024/wordml/sdtformatlock" xmlns:w16se="http://schemas.microsoft.com/office/word/2015/wordml/symex" xmlns:wpg="http://schemas.microsoft.com/office/word/2010/wordprocessingGroup" xmlns:wpi="http://schemas.microsoft.com/office/word/2010/wordprocessingInk" xmlns:wne="http://schemas.microsoft.com/office/word/2006/wordml" xmlns:wps="http://schemas.microsoft.com/office/word/2010/wordprocessingShape" mc:Ignorable="w14 w15 w16se w16cid w16 w16cex w16sdtdh w16sdtfl w16du wp14">
   <w:abstractNum w:abstractNumId="0" w15:restartNumberingAfterBreak="0">
     <w:nsid w:val="14512D35"/>
     <w:multiLevelType w:val="multilevel"/>
@@ -6825,6 +7742,119 @@
     </w:lvl>
   </w:abstractNum>
   <w:abstractNum w:abstractNumId="2" w15:restartNumberingAfterBreak="0">
+    <w:nsid w:val="41476FBD"/>
+    <w:multiLevelType w:val="hybridMultilevel"/>
+    <w:tmpl w:val="0F3021DA"/>
+    <w:lvl w:ilvl="0" w:tplc="04090001">
+      <w:start w:val="1"/>
+      <w:numFmt w:val="bullet"/>
+      <w:lvlText w:val=""/>
+      <w:lvlJc w:val="left"/>
+      <w:pPr>
+        <w:ind w:left="720" w:hanging="360"/>
+      </w:pPr>
+      <w:rPr>
+        <w:rFonts w:ascii="Symbol" w:hAnsi="Symbol" w:hint="default"/>
+      </w:rPr>
+    </w:lvl>
+    <w:lvl w:ilvl="1" w:tplc="04090003" w:tentative="1">
+      <w:start w:val="1"/>
+      <w:numFmt w:val="bullet"/>
+      <w:lvlText w:val="o"/>
+      <w:lvlJc w:val="left"/>
+      <w:pPr>
+        <w:ind w:left="1440" w:hanging="360"/>
+      </w:pPr>
+      <w:rPr>
+        <w:rFonts w:ascii="Courier New" w:hAnsi="Courier New" w:cs="Courier New" w:hint="default"/>
+      </w:rPr>
+    </w:lvl>
+    <w:lvl w:ilvl="2" w:tplc="04090005" w:tentative="1">
+      <w:start w:val="1"/>
+      <w:numFmt w:val="bullet"/>
+      <w:lvlText w:val=""/>
+      <w:lvlJc w:val="left"/>
+      <w:pPr>
+        <w:ind w:left="2160" w:hanging="360"/>
+      </w:pPr>
+      <w:rPr>
+        <w:rFonts w:ascii="Wingdings" w:hAnsi="Wingdings" w:hint="default"/>
+      </w:rPr>
+    </w:lvl>
+    <w:lvl w:ilvl="3" w:tplc="04090001" w:tentative="1">
+      <w:start w:val="1"/>
+      <w:numFmt w:val="bullet"/>
+      <w:lvlText w:val=""/>
+      <w:lvlJc w:val="left"/>
+      <w:pPr>
+        <w:ind w:left="2880" w:hanging="360"/>
+      </w:pPr>
+      <w:rPr>
+        <w:rFonts w:ascii="Symbol" w:hAnsi="Symbol" w:hint="default"/>
+      </w:rPr>
+    </w:lvl>
+    <w:lvl w:ilvl="4" w:tplc="04090003" w:tentative="1">
+      <w:start w:val="1"/>
+      <w:numFmt w:val="bullet"/>
+      <w:lvlText w:val="o"/>
+      <w:lvlJc w:val="left"/>
+      <w:pPr>
+        <w:ind w:left="3600" w:hanging="360"/>
+      </w:pPr>
+      <w:rPr>
+        <w:rFonts w:ascii="Courier New" w:hAnsi="Courier New" w:cs="Courier New" w:hint="default"/>
+      </w:rPr>
+    </w:lvl>
+    <w:lvl w:ilvl="5" w:tplc="04090005" w:tentative="1">
+      <w:start w:val="1"/>
+      <w:numFmt w:val="bullet"/>
+      <w:lvlText w:val=""/>
+      <w:lvlJc w:val="left"/>
+      <w:pPr>
+        <w:ind w:left="4320" w:hanging="360"/>
+      </w:pPr>
+      <w:rPr>
+        <w:rFonts w:ascii="Wingdings" w:hAnsi="Wingdings" w:hint="default"/>
+      </w:rPr>
+    </w:lvl>
+    <w:lvl w:ilvl="6" w:tplc="04090001" w:tentative="1">
+      <w:start w:val="1"/>
+      <w:numFmt w:val="bullet"/>
+      <w:lvlText w:val=""/>
+      <w:lvlJc w:val="left"/>
+      <w:pPr>
+        <w:ind w:left="5040" w:hanging="360"/>
+      </w:pPr>
+      <w:rPr>
+        <w:rFonts w:ascii="Symbol" w:hAnsi="Symbol" w:hint="default"/>
+      </w:rPr>
+    </w:lvl>
+    <w:lvl w:ilvl="7" w:tplc="04090003" w:tentative="1">
+      <w:start w:val="1"/>
+      <w:numFmt w:val="bullet"/>
+      <w:lvlText w:val="o"/>
+      <w:lvlJc w:val="left"/>
+      <w:pPr>
+        <w:ind w:left="5760" w:hanging="360"/>
+      </w:pPr>
+      <w:rPr>
+        <w:rFonts w:ascii="Courier New" w:hAnsi="Courier New" w:cs="Courier New" w:hint="default"/>
+      </w:rPr>
+    </w:lvl>
+    <w:lvl w:ilvl="8" w:tplc="04090005" w:tentative="1">
+      <w:start w:val="1"/>
+      <w:numFmt w:val="bullet"/>
+      <w:lvlText w:val=""/>
+      <w:lvlJc w:val="left"/>
+      <w:pPr>
+        <w:ind w:left="6480" w:hanging="360"/>
+      </w:pPr>
+      <w:rPr>
+        <w:rFonts w:ascii="Wingdings" w:hAnsi="Wingdings" w:hint="default"/>
+      </w:rPr>
+    </w:lvl>
+  </w:abstractNum>
+  <w:abstractNum w:abstractNumId="3" w15:restartNumberingAfterBreak="0">
     <w:nsid w:val="47AA0F1E"/>
     <w:multiLevelType w:val="multilevel"/>
     <w:tmpl w:val="35101456"/>
@@ -6941,7 +7971,7 @@
       </w:pPr>
     </w:lvl>
   </w:abstractNum>
-  <w:abstractNum w:abstractNumId="3" w15:restartNumberingAfterBreak="0">
+  <w:abstractNum w:abstractNumId="4" w15:restartNumberingAfterBreak="0">
     <w:nsid w:val="4DAF03F5"/>
     <w:multiLevelType w:val="multilevel"/>
     <w:tmpl w:val="1BE22CCE"/>
@@ -7054,7 +8084,7 @@
       </w:pPr>
     </w:lvl>
   </w:abstractNum>
-  <w:abstractNum w:abstractNumId="4" w15:restartNumberingAfterBreak="0">
+  <w:abstractNum w:abstractNumId="5" w15:restartNumberingAfterBreak="0">
     <w:nsid w:val="53510260"/>
     <w:multiLevelType w:val="multilevel"/>
     <w:tmpl w:val="8CAAC954"/>
@@ -7203,7 +8233,7 @@
       </w:rPr>
     </w:lvl>
   </w:abstractNum>
-  <w:abstractNum w:abstractNumId="5" w15:restartNumberingAfterBreak="0">
+  <w:abstractNum w:abstractNumId="6" w15:restartNumberingAfterBreak="0">
     <w:nsid w:val="56F23DBA"/>
     <w:multiLevelType w:val="multilevel"/>
     <w:tmpl w:val="6EB4763A"/>
@@ -7316,7 +8346,7 @@
       </w:pPr>
     </w:lvl>
   </w:abstractNum>
-  <w:abstractNum w:abstractNumId="6" w15:restartNumberingAfterBreak="0">
+  <w:abstractNum w:abstractNumId="7" w15:restartNumberingAfterBreak="0">
     <w:nsid w:val="58614E07"/>
     <w:multiLevelType w:val="multilevel"/>
     <w:tmpl w:val="6D5617BC"/>
@@ -7429,7 +8459,7 @@
       </w:pPr>
     </w:lvl>
   </w:abstractNum>
-  <w:abstractNum w:abstractNumId="7" w15:restartNumberingAfterBreak="0">
+  <w:abstractNum w:abstractNumId="8" w15:restartNumberingAfterBreak="0">
     <w:nsid w:val="6AC25EA1"/>
     <w:multiLevelType w:val="multilevel"/>
     <w:tmpl w:val="3D86A816"/>
@@ -7578,7 +8608,7 @@
       </w:rPr>
     </w:lvl>
   </w:abstractNum>
-  <w:abstractNum w:abstractNumId="8" w15:restartNumberingAfterBreak="0">
+  <w:abstractNum w:abstractNumId="9" w15:restartNumberingAfterBreak="0">
     <w:nsid w:val="70A00476"/>
     <w:multiLevelType w:val="multilevel"/>
     <w:tmpl w:val="7F9C1426"/>
@@ -7691,7 +8721,7 @@
       </w:pPr>
     </w:lvl>
   </w:abstractNum>
-  <w:abstractNum w:abstractNumId="9" w15:restartNumberingAfterBreak="0">
+  <w:abstractNum w:abstractNumId="10" w15:restartNumberingAfterBreak="0">
     <w:nsid w:val="7C42323C"/>
     <w:multiLevelType w:val="multilevel"/>
     <w:tmpl w:val="E4400E5E"/>
@@ -7840,41 +8870,44 @@
       </w:rPr>
     </w:lvl>
   </w:abstractNum>
-  <w:num w:numId="1">
+  <w:num w:numId="1" w16cid:durableId="34084291">
+    <w:abstractNumId w:val="6"/>
+  </w:num>
+  <w:num w:numId="2" w16cid:durableId="720249956">
+    <w:abstractNumId w:val="10"/>
+  </w:num>
+  <w:num w:numId="3" w16cid:durableId="1959723847">
+    <w:abstractNumId w:val="3"/>
+  </w:num>
+  <w:num w:numId="4" w16cid:durableId="352002521">
     <w:abstractNumId w:val="5"/>
   </w:num>
-  <w:num w:numId="2">
+  <w:num w:numId="5" w16cid:durableId="1655643336">
+    <w:abstractNumId w:val="0"/>
+  </w:num>
+  <w:num w:numId="6" w16cid:durableId="1311593714">
+    <w:abstractNumId w:val="4"/>
+  </w:num>
+  <w:num w:numId="7" w16cid:durableId="148985455">
     <w:abstractNumId w:val="9"/>
   </w:num>
-  <w:num w:numId="3">
-    <w:abstractNumId w:val="2"/>
+  <w:num w:numId="8" w16cid:durableId="421343641">
+    <w:abstractNumId w:val="1"/>
   </w:num>
-  <w:num w:numId="4">
-    <w:abstractNumId w:val="4"/>
+  <w:num w:numId="9" w16cid:durableId="1250772061">
+    <w:abstractNumId w:val="7"/>
   </w:num>
-  <w:num w:numId="5">
-    <w:abstractNumId w:val="0"/>
-  </w:num>
-  <w:num w:numId="6">
-    <w:abstractNumId w:val="3"/>
-  </w:num>
-  <w:num w:numId="7">
+  <w:num w:numId="10" w16cid:durableId="408305116">
     <w:abstractNumId w:val="8"/>
   </w:num>
-  <w:num w:numId="8">
-    <w:abstractNumId w:val="1"/>
-  </w:num>
-  <w:num w:numId="9">
-    <w:abstractNumId w:val="6"/>
-  </w:num>
-  <w:num w:numId="10">
-    <w:abstractNumId w:val="7"/>
+  <w:num w:numId="11" w16cid:durableId="546332075">
+    <w:abstractNumId w:val="2"/>
   </w:num>
 </w:numbering>
 </file>
 
 <file path=word/styles.xml><?xml version="1.0" encoding="utf-8"?>
-<w:styles xmlns:mc="http://schemas.openxmlformats.org/markup-compatibility/2006" xmlns:r="http://schemas.openxmlformats.org/officeDocument/2006/relationships" xmlns:w="http://schemas.openxmlformats.org/wordprocessingml/2006/main" xmlns:w14="http://schemas.microsoft.com/office/word/2010/wordml" xmlns:w15="http://schemas.microsoft.com/office/word/2012/wordml" xmlns:w16cex="http://schemas.microsoft.com/office/word/2018/wordml/cex" xmlns:w16cid="http://schemas.microsoft.com/office/word/2016/wordml/cid" xmlns:w16="http://schemas.microsoft.com/office/word/2018/wordml" xmlns:w16sdtdh="http://schemas.microsoft.com/office/word/2020/wordml/sdtdatahash" xmlns:w16se="http://schemas.microsoft.com/office/word/2015/wordml/symex" mc:Ignorable="w14 w15 w16se w16cid w16 w16cex w16sdtdh">
+<w:styles xmlns:mc="http://schemas.openxmlformats.org/markup-compatibility/2006" xmlns:r="http://schemas.openxmlformats.org/officeDocument/2006/relationships" xmlns:w="http://schemas.openxmlformats.org/wordprocessingml/2006/main" xmlns:w14="http://schemas.microsoft.com/office/word/2010/wordml" xmlns:w15="http://schemas.microsoft.com/office/word/2012/wordml" xmlns:w16cex="http://schemas.microsoft.com/office/word/2018/wordml/cex" xmlns:w16cid="http://schemas.microsoft.com/office/word/2016/wordml/cid" xmlns:w16="http://schemas.microsoft.com/office/word/2018/wordml" xmlns:w16du="http://schemas.microsoft.com/office/word/2023/wordml/word16du" xmlns:w16sdtdh="http://schemas.microsoft.com/office/word/2020/wordml/sdtdatahash" xmlns:w16sdtfl="http://schemas.microsoft.com/office/word/2024/wordml/sdtformatlock" xmlns:w16se="http://schemas.microsoft.com/office/word/2015/wordml/symex" mc:Ignorable="w14 w15 w16se w16cid w16 w16cex w16sdtdh w16sdtfl w16du">
   <w:docDefaults>
     <w:rPrDefault>
       <w:rPr>
@@ -8268,17 +9301,17 @@
     <w:lsdException w:name="Unresolved Mention" w:semiHidden="1" w:unhideWhenUsed="1"/>
     <w:lsdException w:name="Smart Link" w:semiHidden="1" w:unhideWhenUsed="1"/>
   </w:latentStyles>
-  <w:style w:type="paragraph" w:default="1" w:styleId="a">
+  <w:style w:type="paragraph" w:default="1" w:styleId="Normal">
     <w:name w:val="Normal"/>
     <w:qFormat/>
     <w:pPr>
       <w:bidi/>
     </w:pPr>
   </w:style>
-  <w:style w:type="paragraph" w:styleId="1">
+  <w:style w:type="paragraph" w:styleId="Heading1">
     <w:name w:val="heading 1"/>
-    <w:basedOn w:val="a"/>
-    <w:link w:val="10"/>
+    <w:basedOn w:val="Normal"/>
+    <w:link w:val="Heading1Char"/>
     <w:uiPriority w:val="9"/>
     <w:qFormat/>
     <w:rsid w:val="00063FB9"/>
@@ -8296,10 +9329,10 @@
       <w:szCs w:val="48"/>
     </w:rPr>
   </w:style>
-  <w:style w:type="paragraph" w:styleId="2">
+  <w:style w:type="paragraph" w:styleId="Heading2">
     <w:name w:val="heading 2"/>
-    <w:basedOn w:val="a"/>
-    <w:link w:val="20"/>
+    <w:basedOn w:val="Normal"/>
+    <w:link w:val="Heading2Char"/>
     <w:uiPriority w:val="9"/>
     <w:qFormat/>
     <w:rsid w:val="00063FB9"/>
@@ -8316,10 +9349,10 @@
       <w:szCs w:val="36"/>
     </w:rPr>
   </w:style>
-  <w:style w:type="paragraph" w:styleId="3">
+  <w:style w:type="paragraph" w:styleId="Heading3">
     <w:name w:val="heading 3"/>
-    <w:basedOn w:val="a"/>
-    <w:link w:val="30"/>
+    <w:basedOn w:val="Normal"/>
+    <w:link w:val="Heading3Char"/>
     <w:uiPriority w:val="9"/>
     <w:qFormat/>
     <w:rsid w:val="00063FB9"/>
@@ -8336,13 +9369,13 @@
       <w:szCs w:val="27"/>
     </w:rPr>
   </w:style>
-  <w:style w:type="character" w:default="1" w:styleId="a0">
+  <w:style w:type="character" w:default="1" w:styleId="DefaultParagraphFont">
     <w:name w:val="Default Paragraph Font"/>
     <w:uiPriority w:val="1"/>
     <w:semiHidden/>
     <w:unhideWhenUsed/>
   </w:style>
-  <w:style w:type="table" w:default="1" w:styleId="a1">
+  <w:style w:type="table" w:default="1" w:styleId="TableNormal">
     <w:name w:val="Normal Table"/>
     <w:uiPriority w:val="99"/>
     <w:semiHidden/>
@@ -8357,16 +9390,16 @@
       </w:tblCellMar>
     </w:tblPr>
   </w:style>
-  <w:style w:type="numbering" w:default="1" w:styleId="a2">
+  <w:style w:type="numbering" w:default="1" w:styleId="NoList">
     <w:name w:val="No List"/>
     <w:uiPriority w:val="99"/>
     <w:semiHidden/>
     <w:unhideWhenUsed/>
   </w:style>
-  <w:style w:type="character" w:customStyle="1" w:styleId="10">
-    <w:name w:val="כותרת 1 תו"/>
-    <w:basedOn w:val="a0"/>
-    <w:link w:val="1"/>
+  <w:style w:type="character" w:customStyle="1" w:styleId="Heading1Char">
+    <w:name w:val="Heading 1 Char"/>
+    <w:basedOn w:val="DefaultParagraphFont"/>
+    <w:link w:val="Heading1"/>
     <w:uiPriority w:val="9"/>
     <w:rsid w:val="00063FB9"/>
     <w:rPr>
@@ -8378,10 +9411,10 @@
       <w:szCs w:val="48"/>
     </w:rPr>
   </w:style>
-  <w:style w:type="character" w:customStyle="1" w:styleId="20">
-    <w:name w:val="כותרת 2 תו"/>
-    <w:basedOn w:val="a0"/>
-    <w:link w:val="2"/>
+  <w:style w:type="character" w:customStyle="1" w:styleId="Heading2Char">
+    <w:name w:val="Heading 2 Char"/>
+    <w:basedOn w:val="DefaultParagraphFont"/>
+    <w:link w:val="Heading2"/>
     <w:uiPriority w:val="9"/>
     <w:rsid w:val="00063FB9"/>
     <w:rPr>
@@ -8392,10 +9425,10 @@
       <w:szCs w:val="36"/>
     </w:rPr>
   </w:style>
-  <w:style w:type="character" w:customStyle="1" w:styleId="30">
-    <w:name w:val="כותרת 3 תו"/>
-    <w:basedOn w:val="a0"/>
-    <w:link w:val="3"/>
+  <w:style w:type="character" w:customStyle="1" w:styleId="Heading3Char">
+    <w:name w:val="Heading 3 Char"/>
+    <w:basedOn w:val="DefaultParagraphFont"/>
+    <w:link w:val="Heading3"/>
     <w:uiPriority w:val="9"/>
     <w:rsid w:val="00063FB9"/>
     <w:rPr>
@@ -8406,9 +9439,9 @@
       <w:szCs w:val="27"/>
     </w:rPr>
   </w:style>
-  <w:style w:type="character" w:styleId="a3">
+  <w:style w:type="character" w:styleId="Strong">
     <w:name w:val="Strong"/>
-    <w:basedOn w:val="a0"/>
+    <w:basedOn w:val="DefaultParagraphFont"/>
     <w:uiPriority w:val="22"/>
     <w:qFormat/>
     <w:rsid w:val="00063FB9"/>
@@ -8419,7 +9452,7 @@
   </w:style>
   <w:style w:type="paragraph" w:styleId="NormalWeb">
     <w:name w:val="Normal (Web)"/>
-    <w:basedOn w:val="a"/>
+    <w:basedOn w:val="Normal"/>
     <w:uiPriority w:val="99"/>
     <w:unhideWhenUsed/>
     <w:rsid w:val="00063FB9"/>
@@ -8433,9 +9466,9 @@
       <w:szCs w:val="24"/>
     </w:rPr>
   </w:style>
-  <w:style w:type="character" w:styleId="a4">
+  <w:style w:type="character" w:styleId="Emphasis">
     <w:name w:val="Emphasis"/>
-    <w:basedOn w:val="a0"/>
+    <w:basedOn w:val="DefaultParagraphFont"/>
     <w:uiPriority w:val="20"/>
     <w:qFormat/>
     <w:rsid w:val="00063FB9"/>
@@ -8446,7 +9479,7 @@
   </w:style>
   <w:style w:type="character" w:styleId="Hyperlink">
     <w:name w:val="Hyperlink"/>
-    <w:basedOn w:val="a0"/>
+    <w:basedOn w:val="DefaultParagraphFont"/>
     <w:uiPriority w:val="99"/>
     <w:semiHidden/>
     <w:unhideWhenUsed/>
@@ -8458,7 +9491,7 @@
   </w:style>
   <w:style w:type="character" w:styleId="HTMLCode">
     <w:name w:val="HTML Code"/>
-    <w:basedOn w:val="a0"/>
+    <w:basedOn w:val="DefaultParagraphFont"/>
     <w:uiPriority w:val="99"/>
     <w:semiHidden/>
     <w:unhideWhenUsed/>
@@ -8469,10 +9502,10 @@
       <w:szCs w:val="20"/>
     </w:rPr>
   </w:style>
-  <w:style w:type="paragraph" w:styleId="HTML">
+  <w:style w:type="paragraph" w:styleId="HTMLPreformatted">
     <w:name w:val="HTML Preformatted"/>
-    <w:basedOn w:val="a"/>
-    <w:link w:val="HTML0"/>
+    <w:basedOn w:val="Normal"/>
+    <w:link w:val="HTMLPreformattedChar"/>
     <w:uiPriority w:val="99"/>
     <w:semiHidden/>
     <w:unhideWhenUsed/>
@@ -8505,10 +9538,10 @@
       <w:szCs w:val="20"/>
     </w:rPr>
   </w:style>
-  <w:style w:type="character" w:customStyle="1" w:styleId="HTML0">
-    <w:name w:val="HTML מעוצב מראש תו"/>
-    <w:basedOn w:val="a0"/>
-    <w:link w:val="HTML"/>
+  <w:style w:type="character" w:customStyle="1" w:styleId="HTMLPreformattedChar">
+    <w:name w:val="HTML Preformatted Char"/>
+    <w:basedOn w:val="DefaultParagraphFont"/>
+    <w:link w:val="HTMLPreformatted"/>
     <w:uiPriority w:val="99"/>
     <w:semiHidden/>
     <w:rsid w:val="00063FB9"/>
@@ -8520,8 +9553,19 @@
   </w:style>
   <w:style w:type="character" w:customStyle="1" w:styleId="katex">
     <w:name w:val="katex"/>
-    <w:basedOn w:val="a0"/>
+    <w:basedOn w:val="DefaultParagraphFont"/>
     <w:rsid w:val="00063FB9"/>
+  </w:style>
+  <w:style w:type="paragraph" w:styleId="ListParagraph">
+    <w:name w:val="List Paragraph"/>
+    <w:basedOn w:val="Normal"/>
+    <w:uiPriority w:val="34"/>
+    <w:qFormat/>
+    <w:rsid w:val="00B7391F"/>
+    <w:pPr>
+      <w:ind w:left="720"/>
+      <w:contextualSpacing/>
+    </w:pPr>
   </w:style>
 </w:styles>
 </file>
